--- a/OOAD/Skema.docx
+++ b/OOAD/Skema.docx
@@ -5,14 +5,16 @@
     <w:p>
       <w:pPr>
         <w:rPr>
-          <w:sz w:val="28"/>
-          <w:szCs w:val="28"/>
+          <w:rFonts w:asciiTheme="majorHAnsi" w:hAnsiTheme="majorHAnsi"/>
+          <w:sz w:val="24"/>
+          <w:szCs w:val="24"/>
         </w:rPr>
       </w:pPr>
       <w:r>
         <w:rPr>
-          <w:sz w:val="28"/>
-          <w:szCs w:val="28"/>
+          <w:rFonts w:asciiTheme="majorHAnsi" w:hAnsiTheme="majorHAnsi"/>
+          <w:sz w:val="24"/>
+          <w:szCs w:val="24"/>
         </w:rPr>
         <w:t>Skema</w:t>
       </w:r>
@@ -20,15 +22,17 @@
     <w:p>
       <w:pPr>
         <w:rPr>
-          <w:sz w:val="36"/>
-          <w:szCs w:val="36"/>
+          <w:rFonts w:asciiTheme="majorHAnsi" w:hAnsiTheme="majorHAnsi"/>
+          <w:sz w:val="24"/>
+          <w:szCs w:val="24"/>
         </w:rPr>
       </w:pPr>
       <w:r>
         <w:rPr>
+          <w:rFonts w:asciiTheme="majorHAnsi" w:hAnsiTheme="majorHAnsi"/>
           <w:noProof/>
-          <w:sz w:val="36"/>
-          <w:szCs w:val="36"/>
+          <w:sz w:val="24"/>
+          <w:szCs w:val="24"/>
           <w:lang w:eastAsia="id-ID"/>
         </w:rPr>
         <w:drawing>
@@ -77,48 +81,26 @@
     <w:p>
       <w:pPr>
         <w:rPr>
-          <w:sz w:val="36"/>
-          <w:szCs w:val="36"/>
-        </w:rPr>
-      </w:pPr>
-    </w:p>
-    <w:p>
-      <w:pPr>
-        <w:rPr>
-          <w:sz w:val="36"/>
-          <w:szCs w:val="36"/>
-        </w:rPr>
-      </w:pPr>
-    </w:p>
-    <w:p>
-      <w:pPr>
-        <w:rPr>
-          <w:sz w:val="28"/>
-          <w:szCs w:val="28"/>
+          <w:rFonts w:asciiTheme="majorHAnsi" w:hAnsiTheme="majorHAnsi"/>
+          <w:sz w:val="24"/>
+          <w:szCs w:val="24"/>
         </w:rPr>
       </w:pPr>
       <w:r>
         <w:rPr>
-          <w:sz w:val="28"/>
-          <w:szCs w:val="28"/>
+          <w:rFonts w:asciiTheme="majorHAnsi" w:hAnsiTheme="majorHAnsi"/>
+          <w:sz w:val="24"/>
+          <w:szCs w:val="24"/>
         </w:rPr>
         <w:t>Skenario Use Case</w:t>
       </w:r>
       <w:r>
         <w:rPr>
-          <w:sz w:val="28"/>
-          <w:szCs w:val="28"/>
+          <w:rFonts w:asciiTheme="majorHAnsi" w:hAnsiTheme="majorHAnsi"/>
+          <w:sz w:val="24"/>
+          <w:szCs w:val="24"/>
         </w:rPr>
-        <w:t xml:space="preserve"> PM</w:t>
-      </w:r>
-      <w:bookmarkStart w:id="0" w:name="_GoBack"/>
-      <w:bookmarkEnd w:id="0"/>
-      <w:r>
-        <w:rPr>
-          <w:sz w:val="28"/>
-          <w:szCs w:val="28"/>
-        </w:rPr>
-        <w:t>B</w:t>
+        <w:t xml:space="preserve"> PMB</w:t>
       </w:r>
     </w:p>
     <w:tbl>
@@ -139,13 +121,15 @@
           <w:p>
             <w:pPr>
               <w:rPr>
-                <w:b/>
-                <w:sz w:val="24"/>
-                <w:szCs w:val="24"/>
-              </w:rPr>
-            </w:pPr>
-            <w:r>
-              <w:rPr>
+                <w:rFonts w:asciiTheme="majorHAnsi" w:hAnsiTheme="majorHAnsi"/>
+                <w:b/>
+                <w:sz w:val="24"/>
+                <w:szCs w:val="24"/>
+              </w:rPr>
+            </w:pPr>
+            <w:r>
+              <w:rPr>
+                <w:rFonts w:asciiTheme="majorHAnsi" w:hAnsiTheme="majorHAnsi"/>
                 <w:b/>
                 <w:sz w:val="24"/>
                 <w:szCs w:val="24"/>
@@ -161,12 +145,14 @@
           <w:p>
             <w:pPr>
               <w:rPr>
-                <w:sz w:val="24"/>
-                <w:szCs w:val="24"/>
-              </w:rPr>
-            </w:pPr>
-            <w:r>
-              <w:rPr>
+                <w:rFonts w:asciiTheme="majorHAnsi" w:hAnsiTheme="majorHAnsi"/>
+                <w:sz w:val="24"/>
+                <w:szCs w:val="24"/>
+              </w:rPr>
+            </w:pPr>
+            <w:r>
+              <w:rPr>
+                <w:rFonts w:asciiTheme="majorHAnsi" w:hAnsiTheme="majorHAnsi"/>
                 <w:sz w:val="24"/>
                 <w:szCs w:val="24"/>
               </w:rPr>
@@ -183,13 +169,15 @@
           <w:p>
             <w:pPr>
               <w:rPr>
-                <w:b/>
-                <w:sz w:val="24"/>
-                <w:szCs w:val="24"/>
-              </w:rPr>
-            </w:pPr>
-            <w:r>
-              <w:rPr>
+                <w:rFonts w:asciiTheme="majorHAnsi" w:hAnsiTheme="majorHAnsi"/>
+                <w:b/>
+                <w:sz w:val="24"/>
+                <w:szCs w:val="24"/>
+              </w:rPr>
+            </w:pPr>
+            <w:r>
+              <w:rPr>
+                <w:rFonts w:asciiTheme="majorHAnsi" w:hAnsiTheme="majorHAnsi"/>
                 <w:b/>
                 <w:sz w:val="24"/>
                 <w:szCs w:val="24"/>
@@ -205,12 +193,14 @@
           <w:p>
             <w:pPr>
               <w:rPr>
-                <w:sz w:val="24"/>
-                <w:szCs w:val="24"/>
-              </w:rPr>
-            </w:pPr>
-            <w:r>
-              <w:rPr>
+                <w:rFonts w:asciiTheme="majorHAnsi" w:hAnsiTheme="majorHAnsi"/>
+                <w:sz w:val="24"/>
+                <w:szCs w:val="24"/>
+              </w:rPr>
+            </w:pPr>
+            <w:r>
+              <w:rPr>
+                <w:rFonts w:asciiTheme="majorHAnsi" w:hAnsiTheme="majorHAnsi"/>
                 <w:sz w:val="24"/>
                 <w:szCs w:val="24"/>
               </w:rPr>
@@ -227,13 +217,15 @@
           <w:p>
             <w:pPr>
               <w:rPr>
-                <w:b/>
-                <w:sz w:val="24"/>
-                <w:szCs w:val="24"/>
-              </w:rPr>
-            </w:pPr>
-            <w:r>
-              <w:rPr>
+                <w:rFonts w:asciiTheme="majorHAnsi" w:hAnsiTheme="majorHAnsi"/>
+                <w:b/>
+                <w:sz w:val="24"/>
+                <w:szCs w:val="24"/>
+              </w:rPr>
+            </w:pPr>
+            <w:r>
+              <w:rPr>
+                <w:rFonts w:asciiTheme="majorHAnsi" w:hAnsiTheme="majorHAnsi"/>
                 <w:b/>
                 <w:sz w:val="24"/>
                 <w:szCs w:val="24"/>
@@ -249,12 +241,14 @@
           <w:p>
             <w:pPr>
               <w:rPr>
-                <w:sz w:val="24"/>
-                <w:szCs w:val="24"/>
-              </w:rPr>
-            </w:pPr>
-            <w:r>
-              <w:rPr>
+                <w:rFonts w:asciiTheme="majorHAnsi" w:hAnsiTheme="majorHAnsi"/>
+                <w:sz w:val="24"/>
+                <w:szCs w:val="24"/>
+              </w:rPr>
+            </w:pPr>
+            <w:r>
+              <w:rPr>
+                <w:rFonts w:asciiTheme="majorHAnsi" w:hAnsiTheme="majorHAnsi"/>
                 <w:sz w:val="24"/>
                 <w:szCs w:val="24"/>
               </w:rPr>
@@ -271,34 +265,40 @@
           <w:p>
             <w:pPr>
               <w:rPr>
-                <w:b/>
-                <w:sz w:val="24"/>
-                <w:szCs w:val="24"/>
-              </w:rPr>
-            </w:pPr>
-            <w:r>
-              <w:rPr>
+                <w:rFonts w:asciiTheme="majorHAnsi" w:hAnsiTheme="majorHAnsi"/>
+                <w:b/>
+                <w:sz w:val="24"/>
+                <w:szCs w:val="24"/>
+              </w:rPr>
+            </w:pPr>
+            <w:r>
+              <w:rPr>
+                <w:rFonts w:asciiTheme="majorHAnsi" w:hAnsiTheme="majorHAnsi"/>
                 <w:b/>
                 <w:sz w:val="24"/>
                 <w:szCs w:val="24"/>
               </w:rPr>
               <w:t>Tujuan</w:t>
             </w:r>
-          </w:p>
-        </w:tc>
-        <w:tc>
-          <w:tcPr>
-            <w:tcW w:w="4508" w:type="dxa"/>
-          </w:tcPr>
-          <w:p>
-            <w:pPr>
-              <w:rPr>
-                <w:sz w:val="24"/>
-                <w:szCs w:val="24"/>
-              </w:rPr>
-            </w:pPr>
-            <w:r>
-              <w:rPr>
+            <w:bookmarkStart w:id="0" w:name="_GoBack"/>
+            <w:bookmarkEnd w:id="0"/>
+          </w:p>
+        </w:tc>
+        <w:tc>
+          <w:tcPr>
+            <w:tcW w:w="4508" w:type="dxa"/>
+          </w:tcPr>
+          <w:p>
+            <w:pPr>
+              <w:rPr>
+                <w:rFonts w:asciiTheme="majorHAnsi" w:hAnsiTheme="majorHAnsi"/>
+                <w:sz w:val="24"/>
+                <w:szCs w:val="24"/>
+              </w:rPr>
+            </w:pPr>
+            <w:r>
+              <w:rPr>
+                <w:rFonts w:asciiTheme="majorHAnsi" w:hAnsiTheme="majorHAnsi"/>
                 <w:sz w:val="24"/>
                 <w:szCs w:val="24"/>
               </w:rPr>
@@ -315,13 +315,15 @@
           <w:p>
             <w:pPr>
               <w:rPr>
-                <w:b/>
-                <w:sz w:val="24"/>
-                <w:szCs w:val="24"/>
-              </w:rPr>
-            </w:pPr>
-            <w:r>
-              <w:rPr>
+                <w:rFonts w:asciiTheme="majorHAnsi" w:hAnsiTheme="majorHAnsi"/>
+                <w:b/>
+                <w:sz w:val="24"/>
+                <w:szCs w:val="24"/>
+              </w:rPr>
+            </w:pPr>
+            <w:r>
+              <w:rPr>
+                <w:rFonts w:asciiTheme="majorHAnsi" w:hAnsiTheme="majorHAnsi"/>
                 <w:b/>
                 <w:sz w:val="24"/>
                 <w:szCs w:val="24"/>
@@ -337,12 +339,14 @@
           <w:p>
             <w:pPr>
               <w:rPr>
-                <w:sz w:val="24"/>
-                <w:szCs w:val="24"/>
-              </w:rPr>
-            </w:pPr>
-            <w:r>
-              <w:rPr>
+                <w:rFonts w:asciiTheme="majorHAnsi" w:hAnsiTheme="majorHAnsi"/>
+                <w:sz w:val="24"/>
+                <w:szCs w:val="24"/>
+              </w:rPr>
+            </w:pPr>
+            <w:r>
+              <w:rPr>
+                <w:rFonts w:asciiTheme="majorHAnsi" w:hAnsiTheme="majorHAnsi"/>
                 <w:sz w:val="24"/>
                 <w:szCs w:val="24"/>
               </w:rPr>
@@ -359,13 +363,15 @@
           <w:p>
             <w:pPr>
               <w:rPr>
-                <w:b/>
-                <w:sz w:val="24"/>
-                <w:szCs w:val="24"/>
-              </w:rPr>
-            </w:pPr>
-            <w:r>
-              <w:rPr>
+                <w:rFonts w:asciiTheme="majorHAnsi" w:hAnsiTheme="majorHAnsi"/>
+                <w:b/>
+                <w:sz w:val="24"/>
+                <w:szCs w:val="24"/>
+              </w:rPr>
+            </w:pPr>
+            <w:r>
+              <w:rPr>
+                <w:rFonts w:asciiTheme="majorHAnsi" w:hAnsiTheme="majorHAnsi"/>
                 <w:b/>
                 <w:sz w:val="24"/>
                 <w:szCs w:val="24"/>
@@ -381,12 +387,14 @@
           <w:p>
             <w:pPr>
               <w:rPr>
-                <w:sz w:val="24"/>
-                <w:szCs w:val="24"/>
-              </w:rPr>
-            </w:pPr>
-            <w:r>
-              <w:rPr>
+                <w:rFonts w:asciiTheme="majorHAnsi" w:hAnsiTheme="majorHAnsi"/>
+                <w:sz w:val="24"/>
+                <w:szCs w:val="24"/>
+              </w:rPr>
+            </w:pPr>
+            <w:r>
+              <w:rPr>
+                <w:rFonts w:asciiTheme="majorHAnsi" w:hAnsiTheme="majorHAnsi"/>
                 <w:sz w:val="24"/>
                 <w:szCs w:val="24"/>
               </w:rPr>
@@ -403,13 +411,15 @@
           <w:p>
             <w:pPr>
               <w:rPr>
-                <w:b/>
-                <w:sz w:val="24"/>
-                <w:szCs w:val="24"/>
-              </w:rPr>
-            </w:pPr>
-            <w:r>
-              <w:rPr>
+                <w:rFonts w:asciiTheme="majorHAnsi" w:hAnsiTheme="majorHAnsi"/>
+                <w:b/>
+                <w:sz w:val="24"/>
+                <w:szCs w:val="24"/>
+              </w:rPr>
+            </w:pPr>
+            <w:r>
+              <w:rPr>
+                <w:rFonts w:asciiTheme="majorHAnsi" w:hAnsiTheme="majorHAnsi"/>
                 <w:b/>
                 <w:sz w:val="24"/>
                 <w:szCs w:val="24"/>
@@ -425,12 +435,14 @@
           <w:p>
             <w:pPr>
               <w:rPr>
-                <w:sz w:val="24"/>
-                <w:szCs w:val="24"/>
-              </w:rPr>
-            </w:pPr>
-            <w:r>
-              <w:rPr>
+                <w:rFonts w:asciiTheme="majorHAnsi" w:hAnsiTheme="majorHAnsi"/>
+                <w:sz w:val="24"/>
+                <w:szCs w:val="24"/>
+              </w:rPr>
+            </w:pPr>
+            <w:r>
+              <w:rPr>
+                <w:rFonts w:asciiTheme="majorHAnsi" w:hAnsiTheme="majorHAnsi"/>
                 <w:sz w:val="24"/>
                 <w:szCs w:val="24"/>
               </w:rPr>
@@ -447,13 +459,15 @@
           <w:p>
             <w:pPr>
               <w:rPr>
-                <w:b/>
-                <w:sz w:val="24"/>
-                <w:szCs w:val="24"/>
-              </w:rPr>
-            </w:pPr>
-            <w:r>
-              <w:rPr>
+                <w:rFonts w:asciiTheme="majorHAnsi" w:hAnsiTheme="majorHAnsi"/>
+                <w:b/>
+                <w:sz w:val="24"/>
+                <w:szCs w:val="24"/>
+              </w:rPr>
+            </w:pPr>
+            <w:r>
+              <w:rPr>
+                <w:rFonts w:asciiTheme="majorHAnsi" w:hAnsiTheme="majorHAnsi"/>
                 <w:b/>
                 <w:sz w:val="24"/>
                 <w:szCs w:val="24"/>
@@ -469,16 +483,66 @@
           <w:p>
             <w:pPr>
               <w:rPr>
-                <w:sz w:val="24"/>
-                <w:szCs w:val="24"/>
-              </w:rPr>
-            </w:pPr>
-            <w:r>
-              <w:rPr>
+                <w:rFonts w:asciiTheme="majorHAnsi" w:hAnsiTheme="majorHAnsi"/>
+                <w:sz w:val="24"/>
+                <w:szCs w:val="24"/>
+              </w:rPr>
+            </w:pPr>
+            <w:r>
+              <w:rPr>
+                <w:rFonts w:asciiTheme="majorHAnsi" w:hAnsiTheme="majorHAnsi"/>
                 <w:sz w:val="24"/>
                 <w:szCs w:val="24"/>
               </w:rPr>
               <w:t>Software menampilkan atau memberikan No.reg</w:t>
+            </w:r>
+          </w:p>
+        </w:tc>
+      </w:tr>
+      <w:tr>
+        <w:tc>
+          <w:tcPr>
+            <w:tcW w:w="4508" w:type="dxa"/>
+          </w:tcPr>
+          <w:p>
+            <w:pPr>
+              <w:rPr>
+                <w:rFonts w:asciiTheme="majorHAnsi" w:hAnsiTheme="majorHAnsi"/>
+                <w:b/>
+                <w:sz w:val="24"/>
+                <w:szCs w:val="24"/>
+              </w:rPr>
+            </w:pPr>
+            <w:r>
+              <w:rPr>
+                <w:rFonts w:asciiTheme="majorHAnsi" w:hAnsiTheme="majorHAnsi"/>
+                <w:b/>
+                <w:sz w:val="24"/>
+                <w:szCs w:val="24"/>
+              </w:rPr>
+              <w:t>Trigger</w:t>
+            </w:r>
+          </w:p>
+        </w:tc>
+        <w:tc>
+          <w:tcPr>
+            <w:tcW w:w="4508" w:type="dxa"/>
+          </w:tcPr>
+          <w:p>
+            <w:pPr>
+              <w:rPr>
+                <w:rFonts w:asciiTheme="majorHAnsi" w:hAnsiTheme="majorHAnsi"/>
+                <w:sz w:val="24"/>
+                <w:szCs w:val="24"/>
+              </w:rPr>
+            </w:pPr>
+            <w:r>
+              <w:rPr>
+                <w:rFonts w:asciiTheme="majorHAnsi" w:hAnsiTheme="majorHAnsi"/>
+                <w:sz w:val="24"/>
+                <w:szCs w:val="24"/>
+              </w:rPr>
+              <w:t>Aktor mengisi formulir pendaftara</w:t>
             </w:r>
           </w:p>
         </w:tc>
@@ -487,6 +551,7 @@
     <w:p>
       <w:pPr>
         <w:rPr>
+          <w:rFonts w:asciiTheme="majorHAnsi" w:hAnsiTheme="majorHAnsi"/>
           <w:sz w:val="24"/>
           <w:szCs w:val="24"/>
         </w:rPr>
@@ -495,12 +560,32 @@
     <w:p>
       <w:pPr>
         <w:rPr>
+          <w:rFonts w:asciiTheme="majorHAnsi" w:hAnsiTheme="majorHAnsi"/>
+          <w:sz w:val="24"/>
+          <w:szCs w:val="24"/>
+        </w:rPr>
+      </w:pPr>
+    </w:p>
+    <w:p>
+      <w:pPr>
+        <w:rPr>
+          <w:rFonts w:asciiTheme="majorHAnsi" w:hAnsiTheme="majorHAnsi"/>
+          <w:sz w:val="24"/>
+          <w:szCs w:val="24"/>
+        </w:rPr>
+      </w:pPr>
+    </w:p>
+    <w:p>
+      <w:pPr>
+        <w:rPr>
+          <w:rFonts w:asciiTheme="majorHAnsi" w:hAnsiTheme="majorHAnsi"/>
           <w:sz w:val="24"/>
           <w:szCs w:val="24"/>
         </w:rPr>
       </w:pPr>
       <w:r>
         <w:rPr>
+          <w:rFonts w:asciiTheme="majorHAnsi" w:hAnsiTheme="majorHAnsi"/>
           <w:sz w:val="24"/>
           <w:szCs w:val="24"/>
         </w:rPr>
@@ -509,6 +594,7 @@
       </w:r>
       <w:r>
         <w:rPr>
+          <w:rFonts w:asciiTheme="majorHAnsi" w:hAnsiTheme="majorHAnsi"/>
           <w:sz w:val="24"/>
           <w:szCs w:val="24"/>
         </w:rPr>
@@ -548,15 +634,19 @@
               <w:spacing w:after="0" w:line="240" w:lineRule="auto"/>
               <w:jc w:val="center"/>
               <w:rPr>
-                <w:rFonts w:ascii="Calibri" w:eastAsia="Times New Roman" w:hAnsi="Calibri" w:cs="Times New Roman"/>
-                <w:color w:val="000000"/>
-                <w:lang w:eastAsia="id-ID"/>
-              </w:rPr>
-            </w:pPr>
-            <w:r>
-              <w:rPr>
-                <w:rFonts w:ascii="Calibri" w:eastAsia="Times New Roman" w:hAnsi="Calibri" w:cs="Times New Roman"/>
-                <w:color w:val="000000"/>
+                <w:rFonts w:asciiTheme="majorHAnsi" w:eastAsia="Times New Roman" w:hAnsiTheme="majorHAnsi" w:cs="Times New Roman"/>
+                <w:color w:val="000000"/>
+                <w:sz w:val="24"/>
+                <w:szCs w:val="24"/>
+                <w:lang w:eastAsia="id-ID"/>
+              </w:rPr>
+            </w:pPr>
+            <w:r>
+              <w:rPr>
+                <w:rFonts w:asciiTheme="majorHAnsi" w:eastAsia="Times New Roman" w:hAnsiTheme="majorHAnsi" w:cs="Times New Roman"/>
+                <w:color w:val="000000"/>
+                <w:sz w:val="24"/>
+                <w:szCs w:val="24"/>
                 <w:lang w:eastAsia="id-ID"/>
               </w:rPr>
               <w:t>Data Valid adalah data yang sudah sesuai atau sesuai dengan yang di butuhkan</w:t>
@@ -585,18 +675,23 @@
           <w:p>
             <w:pPr>
               <w:spacing w:after="0" w:line="240" w:lineRule="auto"/>
-              <w:rPr>
-                <w:rFonts w:ascii="Calibri" w:eastAsia="Times New Roman" w:hAnsi="Calibri" w:cs="Times New Roman"/>
-                <w:b/>
-                <w:color w:val="000000"/>
-                <w:lang w:eastAsia="id-ID"/>
-              </w:rPr>
-            </w:pPr>
-            <w:r>
-              <w:rPr>
-                <w:rFonts w:ascii="Calibri" w:eastAsia="Times New Roman" w:hAnsi="Calibri" w:cs="Times New Roman"/>
-                <w:b/>
-                <w:color w:val="000000"/>
+              <w:jc w:val="center"/>
+              <w:rPr>
+                <w:rFonts w:asciiTheme="majorHAnsi" w:eastAsia="Times New Roman" w:hAnsiTheme="majorHAnsi" w:cs="Times New Roman"/>
+                <w:b/>
+                <w:color w:val="000000"/>
+                <w:sz w:val="24"/>
+                <w:szCs w:val="24"/>
+                <w:lang w:eastAsia="id-ID"/>
+              </w:rPr>
+            </w:pPr>
+            <w:r>
+              <w:rPr>
+                <w:rFonts w:asciiTheme="majorHAnsi" w:eastAsia="Times New Roman" w:hAnsiTheme="majorHAnsi" w:cs="Times New Roman"/>
+                <w:b/>
+                <w:color w:val="000000"/>
+                <w:sz w:val="24"/>
+                <w:szCs w:val="24"/>
                 <w:lang w:eastAsia="id-ID"/>
               </w:rPr>
               <w:t>Aktor</w:t>
@@ -620,18 +715,23 @@
           <w:p>
             <w:pPr>
               <w:spacing w:after="0" w:line="240" w:lineRule="auto"/>
-              <w:rPr>
-                <w:rFonts w:ascii="Calibri" w:eastAsia="Times New Roman" w:hAnsi="Calibri" w:cs="Times New Roman"/>
-                <w:b/>
-                <w:color w:val="000000"/>
-                <w:lang w:eastAsia="id-ID"/>
-              </w:rPr>
-            </w:pPr>
-            <w:r>
-              <w:rPr>
-                <w:rFonts w:ascii="Calibri" w:eastAsia="Times New Roman" w:hAnsi="Calibri" w:cs="Times New Roman"/>
-                <w:b/>
-                <w:color w:val="000000"/>
+              <w:jc w:val="center"/>
+              <w:rPr>
+                <w:rFonts w:asciiTheme="majorHAnsi" w:eastAsia="Times New Roman" w:hAnsiTheme="majorHAnsi" w:cs="Times New Roman"/>
+                <w:b/>
+                <w:color w:val="000000"/>
+                <w:sz w:val="24"/>
+                <w:szCs w:val="24"/>
+                <w:lang w:eastAsia="id-ID"/>
+              </w:rPr>
+            </w:pPr>
+            <w:r>
+              <w:rPr>
+                <w:rFonts w:asciiTheme="majorHAnsi" w:eastAsia="Times New Roman" w:hAnsiTheme="majorHAnsi" w:cs="Times New Roman"/>
+                <w:b/>
+                <w:color w:val="000000"/>
+                <w:sz w:val="24"/>
+                <w:szCs w:val="24"/>
                 <w:lang w:eastAsia="id-ID"/>
               </w:rPr>
               <w:t>Software</w:t>
@@ -661,15 +761,19 @@
             <w:pPr>
               <w:spacing w:after="0" w:line="240" w:lineRule="auto"/>
               <w:rPr>
-                <w:rFonts w:ascii="Calibri" w:eastAsia="Times New Roman" w:hAnsi="Calibri" w:cs="Times New Roman"/>
-                <w:color w:val="000000"/>
-                <w:lang w:eastAsia="id-ID"/>
-              </w:rPr>
-            </w:pPr>
-            <w:r>
-              <w:rPr>
-                <w:rFonts w:ascii="Calibri" w:eastAsia="Times New Roman" w:hAnsi="Calibri" w:cs="Times New Roman"/>
-                <w:color w:val="000000"/>
+                <w:rFonts w:asciiTheme="majorHAnsi" w:eastAsia="Times New Roman" w:hAnsiTheme="majorHAnsi" w:cs="Times New Roman"/>
+                <w:color w:val="000000"/>
+                <w:sz w:val="24"/>
+                <w:szCs w:val="24"/>
+                <w:lang w:eastAsia="id-ID"/>
+              </w:rPr>
+            </w:pPr>
+            <w:r>
+              <w:rPr>
+                <w:rFonts w:asciiTheme="majorHAnsi" w:eastAsia="Times New Roman" w:hAnsiTheme="majorHAnsi" w:cs="Times New Roman"/>
+                <w:color w:val="000000"/>
+                <w:sz w:val="24"/>
+                <w:szCs w:val="24"/>
                 <w:lang w:eastAsia="id-ID"/>
               </w:rPr>
               <w:t>1. Membuka website PMB</w:t>
@@ -694,15 +798,19 @@
             <w:pPr>
               <w:spacing w:after="0" w:line="240" w:lineRule="auto"/>
               <w:rPr>
-                <w:rFonts w:ascii="Calibri" w:eastAsia="Times New Roman" w:hAnsi="Calibri" w:cs="Times New Roman"/>
-                <w:color w:val="000000"/>
-                <w:lang w:eastAsia="id-ID"/>
-              </w:rPr>
-            </w:pPr>
-            <w:r>
-              <w:rPr>
-                <w:rFonts w:ascii="Calibri" w:eastAsia="Times New Roman" w:hAnsi="Calibri" w:cs="Times New Roman"/>
-                <w:color w:val="000000"/>
+                <w:rFonts w:asciiTheme="majorHAnsi" w:eastAsia="Times New Roman" w:hAnsiTheme="majorHAnsi" w:cs="Times New Roman"/>
+                <w:color w:val="000000"/>
+                <w:sz w:val="24"/>
+                <w:szCs w:val="24"/>
+                <w:lang w:eastAsia="id-ID"/>
+              </w:rPr>
+            </w:pPr>
+            <w:r>
+              <w:rPr>
+                <w:rFonts w:asciiTheme="majorHAnsi" w:eastAsia="Times New Roman" w:hAnsiTheme="majorHAnsi" w:cs="Times New Roman"/>
+                <w:color w:val="000000"/>
+                <w:sz w:val="24"/>
+                <w:szCs w:val="24"/>
                 <w:lang w:eastAsia="id-ID"/>
               </w:rPr>
               <w:t> </w:t>
@@ -732,15 +840,19 @@
             <w:pPr>
               <w:spacing w:after="0" w:line="240" w:lineRule="auto"/>
               <w:rPr>
-                <w:rFonts w:ascii="Calibri" w:eastAsia="Times New Roman" w:hAnsi="Calibri" w:cs="Times New Roman"/>
-                <w:color w:val="000000"/>
-                <w:lang w:eastAsia="id-ID"/>
-              </w:rPr>
-            </w:pPr>
-            <w:r>
-              <w:rPr>
-                <w:rFonts w:ascii="Calibri" w:eastAsia="Times New Roman" w:hAnsi="Calibri" w:cs="Times New Roman"/>
-                <w:color w:val="000000"/>
+                <w:rFonts w:asciiTheme="majorHAnsi" w:eastAsia="Times New Roman" w:hAnsiTheme="majorHAnsi" w:cs="Times New Roman"/>
+                <w:color w:val="000000"/>
+                <w:sz w:val="24"/>
+                <w:szCs w:val="24"/>
+                <w:lang w:eastAsia="id-ID"/>
+              </w:rPr>
+            </w:pPr>
+            <w:r>
+              <w:rPr>
+                <w:rFonts w:asciiTheme="majorHAnsi" w:eastAsia="Times New Roman" w:hAnsiTheme="majorHAnsi" w:cs="Times New Roman"/>
+                <w:color w:val="000000"/>
+                <w:sz w:val="24"/>
+                <w:szCs w:val="24"/>
                 <w:lang w:eastAsia="id-ID"/>
               </w:rPr>
               <w:t>2. Mengisi Formulir</w:t>
@@ -765,15 +877,19 @@
             <w:pPr>
               <w:spacing w:after="0" w:line="240" w:lineRule="auto"/>
               <w:rPr>
-                <w:rFonts w:ascii="Calibri" w:eastAsia="Times New Roman" w:hAnsi="Calibri" w:cs="Times New Roman"/>
-                <w:color w:val="000000"/>
-                <w:lang w:eastAsia="id-ID"/>
-              </w:rPr>
-            </w:pPr>
-            <w:r>
-              <w:rPr>
-                <w:rFonts w:ascii="Calibri" w:eastAsia="Times New Roman" w:hAnsi="Calibri" w:cs="Times New Roman"/>
-                <w:color w:val="000000"/>
+                <w:rFonts w:asciiTheme="majorHAnsi" w:eastAsia="Times New Roman" w:hAnsiTheme="majorHAnsi" w:cs="Times New Roman"/>
+                <w:color w:val="000000"/>
+                <w:sz w:val="24"/>
+                <w:szCs w:val="24"/>
+                <w:lang w:eastAsia="id-ID"/>
+              </w:rPr>
+            </w:pPr>
+            <w:r>
+              <w:rPr>
+                <w:rFonts w:asciiTheme="majorHAnsi" w:eastAsia="Times New Roman" w:hAnsiTheme="majorHAnsi" w:cs="Times New Roman"/>
+                <w:color w:val="000000"/>
+                <w:sz w:val="24"/>
+                <w:szCs w:val="24"/>
                 <w:lang w:eastAsia="id-ID"/>
               </w:rPr>
               <w:t> </w:t>
@@ -803,15 +919,19 @@
             <w:pPr>
               <w:spacing w:after="0" w:line="240" w:lineRule="auto"/>
               <w:rPr>
-                <w:rFonts w:ascii="Calibri" w:eastAsia="Times New Roman" w:hAnsi="Calibri" w:cs="Times New Roman"/>
-                <w:color w:val="000000"/>
-                <w:lang w:eastAsia="id-ID"/>
-              </w:rPr>
-            </w:pPr>
-            <w:r>
-              <w:rPr>
-                <w:rFonts w:ascii="Calibri" w:eastAsia="Times New Roman" w:hAnsi="Calibri" w:cs="Times New Roman"/>
-                <w:color w:val="000000"/>
+                <w:rFonts w:asciiTheme="majorHAnsi" w:eastAsia="Times New Roman" w:hAnsiTheme="majorHAnsi" w:cs="Times New Roman"/>
+                <w:color w:val="000000"/>
+                <w:sz w:val="24"/>
+                <w:szCs w:val="24"/>
+                <w:lang w:eastAsia="id-ID"/>
+              </w:rPr>
+            </w:pPr>
+            <w:r>
+              <w:rPr>
+                <w:rFonts w:asciiTheme="majorHAnsi" w:eastAsia="Times New Roman" w:hAnsiTheme="majorHAnsi" w:cs="Times New Roman"/>
+                <w:color w:val="000000"/>
+                <w:sz w:val="24"/>
+                <w:szCs w:val="24"/>
                 <w:lang w:eastAsia="id-ID"/>
               </w:rPr>
               <w:t> </w:t>
@@ -836,15 +956,19 @@
             <w:pPr>
               <w:spacing w:after="0" w:line="240" w:lineRule="auto"/>
               <w:rPr>
-                <w:rFonts w:ascii="Calibri" w:eastAsia="Times New Roman" w:hAnsi="Calibri" w:cs="Times New Roman"/>
-                <w:color w:val="000000"/>
-                <w:lang w:eastAsia="id-ID"/>
-              </w:rPr>
-            </w:pPr>
-            <w:r>
-              <w:rPr>
-                <w:rFonts w:ascii="Calibri" w:eastAsia="Times New Roman" w:hAnsi="Calibri" w:cs="Times New Roman"/>
-                <w:color w:val="000000"/>
+                <w:rFonts w:asciiTheme="majorHAnsi" w:eastAsia="Times New Roman" w:hAnsiTheme="majorHAnsi" w:cs="Times New Roman"/>
+                <w:color w:val="000000"/>
+                <w:sz w:val="24"/>
+                <w:szCs w:val="24"/>
+                <w:lang w:eastAsia="id-ID"/>
+              </w:rPr>
+            </w:pPr>
+            <w:r>
+              <w:rPr>
+                <w:rFonts w:asciiTheme="majorHAnsi" w:eastAsia="Times New Roman" w:hAnsiTheme="majorHAnsi" w:cs="Times New Roman"/>
+                <w:color w:val="000000"/>
+                <w:sz w:val="24"/>
+                <w:szCs w:val="24"/>
                 <w:lang w:eastAsia="id-ID"/>
               </w:rPr>
               <w:t xml:space="preserve">3. Menvalidasi dan menyimpan data </w:t>
@@ -874,15 +998,19 @@
             <w:pPr>
               <w:spacing w:after="0" w:line="240" w:lineRule="auto"/>
               <w:rPr>
-                <w:rFonts w:ascii="Calibri" w:eastAsia="Times New Roman" w:hAnsi="Calibri" w:cs="Times New Roman"/>
-                <w:color w:val="000000"/>
-                <w:lang w:eastAsia="id-ID"/>
-              </w:rPr>
-            </w:pPr>
-            <w:r>
-              <w:rPr>
-                <w:rFonts w:ascii="Calibri" w:eastAsia="Times New Roman" w:hAnsi="Calibri" w:cs="Times New Roman"/>
-                <w:color w:val="000000"/>
+                <w:rFonts w:asciiTheme="majorHAnsi" w:eastAsia="Times New Roman" w:hAnsiTheme="majorHAnsi" w:cs="Times New Roman"/>
+                <w:color w:val="000000"/>
+                <w:sz w:val="24"/>
+                <w:szCs w:val="24"/>
+                <w:lang w:eastAsia="id-ID"/>
+              </w:rPr>
+            </w:pPr>
+            <w:r>
+              <w:rPr>
+                <w:rFonts w:asciiTheme="majorHAnsi" w:eastAsia="Times New Roman" w:hAnsiTheme="majorHAnsi" w:cs="Times New Roman"/>
+                <w:color w:val="000000"/>
+                <w:sz w:val="24"/>
+                <w:szCs w:val="24"/>
                 <w:lang w:eastAsia="id-ID"/>
               </w:rPr>
               <w:t> </w:t>
@@ -907,15 +1035,19 @@
             <w:pPr>
               <w:spacing w:after="0" w:line="240" w:lineRule="auto"/>
               <w:rPr>
-                <w:rFonts w:ascii="Calibri" w:eastAsia="Times New Roman" w:hAnsi="Calibri" w:cs="Times New Roman"/>
-                <w:color w:val="000000"/>
-                <w:lang w:eastAsia="id-ID"/>
-              </w:rPr>
-            </w:pPr>
-            <w:r>
-              <w:rPr>
-                <w:rFonts w:ascii="Calibri" w:eastAsia="Times New Roman" w:hAnsi="Calibri" w:cs="Times New Roman"/>
-                <w:color w:val="000000"/>
+                <w:rFonts w:asciiTheme="majorHAnsi" w:eastAsia="Times New Roman" w:hAnsiTheme="majorHAnsi" w:cs="Times New Roman"/>
+                <w:color w:val="000000"/>
+                <w:sz w:val="24"/>
+                <w:szCs w:val="24"/>
+                <w:lang w:eastAsia="id-ID"/>
+              </w:rPr>
+            </w:pPr>
+            <w:r>
+              <w:rPr>
+                <w:rFonts w:asciiTheme="majorHAnsi" w:eastAsia="Times New Roman" w:hAnsiTheme="majorHAnsi" w:cs="Times New Roman"/>
+                <w:color w:val="000000"/>
+                <w:sz w:val="24"/>
+                <w:szCs w:val="24"/>
                 <w:lang w:eastAsia="id-ID"/>
               </w:rPr>
               <w:t>4. Mengirim Notifikasi/Printout PDF ke gmail user</w:t>
@@ -945,15 +1077,19 @@
             <w:pPr>
               <w:spacing w:after="0" w:line="240" w:lineRule="auto"/>
               <w:rPr>
-                <w:rFonts w:ascii="Calibri" w:eastAsia="Times New Roman" w:hAnsi="Calibri" w:cs="Times New Roman"/>
-                <w:color w:val="000000"/>
-                <w:lang w:eastAsia="id-ID"/>
-              </w:rPr>
-            </w:pPr>
-            <w:r>
-              <w:rPr>
-                <w:rFonts w:ascii="Calibri" w:eastAsia="Times New Roman" w:hAnsi="Calibri" w:cs="Times New Roman"/>
-                <w:color w:val="000000"/>
+                <w:rFonts w:asciiTheme="majorHAnsi" w:eastAsia="Times New Roman" w:hAnsiTheme="majorHAnsi" w:cs="Times New Roman"/>
+                <w:color w:val="000000"/>
+                <w:sz w:val="24"/>
+                <w:szCs w:val="24"/>
+                <w:lang w:eastAsia="id-ID"/>
+              </w:rPr>
+            </w:pPr>
+            <w:r>
+              <w:rPr>
+                <w:rFonts w:asciiTheme="majorHAnsi" w:eastAsia="Times New Roman" w:hAnsiTheme="majorHAnsi" w:cs="Times New Roman"/>
+                <w:color w:val="000000"/>
+                <w:sz w:val="24"/>
+                <w:szCs w:val="24"/>
                 <w:lang w:eastAsia="id-ID"/>
               </w:rPr>
               <w:t>5. Menerima E-Mail</w:t>
@@ -978,15 +1114,19 @@
             <w:pPr>
               <w:spacing w:after="0" w:line="240" w:lineRule="auto"/>
               <w:rPr>
-                <w:rFonts w:ascii="Calibri" w:eastAsia="Times New Roman" w:hAnsi="Calibri" w:cs="Times New Roman"/>
-                <w:color w:val="000000"/>
-                <w:lang w:eastAsia="id-ID"/>
-              </w:rPr>
-            </w:pPr>
-            <w:r>
-              <w:rPr>
-                <w:rFonts w:ascii="Calibri" w:eastAsia="Times New Roman" w:hAnsi="Calibri" w:cs="Times New Roman"/>
-                <w:color w:val="000000"/>
+                <w:rFonts w:asciiTheme="majorHAnsi" w:eastAsia="Times New Roman" w:hAnsiTheme="majorHAnsi" w:cs="Times New Roman"/>
+                <w:color w:val="000000"/>
+                <w:sz w:val="24"/>
+                <w:szCs w:val="24"/>
+                <w:lang w:eastAsia="id-ID"/>
+              </w:rPr>
+            </w:pPr>
+            <w:r>
+              <w:rPr>
+                <w:rFonts w:asciiTheme="majorHAnsi" w:eastAsia="Times New Roman" w:hAnsiTheme="majorHAnsi" w:cs="Times New Roman"/>
+                <w:color w:val="000000"/>
+                <w:sz w:val="24"/>
+                <w:szCs w:val="24"/>
                 <w:lang w:eastAsia="id-ID"/>
               </w:rPr>
               <w:t> </w:t>
@@ -1016,15 +1156,19 @@
             <w:pPr>
               <w:spacing w:after="0" w:line="240" w:lineRule="auto"/>
               <w:rPr>
-                <w:rFonts w:ascii="Calibri" w:eastAsia="Times New Roman" w:hAnsi="Calibri" w:cs="Times New Roman"/>
-                <w:color w:val="000000"/>
-                <w:lang w:eastAsia="id-ID"/>
-              </w:rPr>
-            </w:pPr>
-            <w:r>
-              <w:rPr>
-                <w:rFonts w:ascii="Calibri" w:eastAsia="Times New Roman" w:hAnsi="Calibri" w:cs="Times New Roman"/>
-                <w:color w:val="000000"/>
+                <w:rFonts w:asciiTheme="majorHAnsi" w:eastAsia="Times New Roman" w:hAnsiTheme="majorHAnsi" w:cs="Times New Roman"/>
+                <w:color w:val="000000"/>
+                <w:sz w:val="24"/>
+                <w:szCs w:val="24"/>
+                <w:lang w:eastAsia="id-ID"/>
+              </w:rPr>
+            </w:pPr>
+            <w:r>
+              <w:rPr>
+                <w:rFonts w:asciiTheme="majorHAnsi" w:eastAsia="Times New Roman" w:hAnsiTheme="majorHAnsi" w:cs="Times New Roman"/>
+                <w:color w:val="000000"/>
+                <w:sz w:val="24"/>
+                <w:szCs w:val="24"/>
                 <w:lang w:eastAsia="id-ID"/>
               </w:rPr>
               <w:t>6. Melakukan Pembayaran</w:t>
@@ -1049,15 +1193,19 @@
             <w:pPr>
               <w:spacing w:after="0" w:line="240" w:lineRule="auto"/>
               <w:rPr>
-                <w:rFonts w:ascii="Calibri" w:eastAsia="Times New Roman" w:hAnsi="Calibri" w:cs="Times New Roman"/>
-                <w:color w:val="000000"/>
-                <w:lang w:eastAsia="id-ID"/>
-              </w:rPr>
-            </w:pPr>
-            <w:r>
-              <w:rPr>
-                <w:rFonts w:ascii="Calibri" w:eastAsia="Times New Roman" w:hAnsi="Calibri" w:cs="Times New Roman"/>
-                <w:color w:val="000000"/>
+                <w:rFonts w:asciiTheme="majorHAnsi" w:eastAsia="Times New Roman" w:hAnsiTheme="majorHAnsi" w:cs="Times New Roman"/>
+                <w:color w:val="000000"/>
+                <w:sz w:val="24"/>
+                <w:szCs w:val="24"/>
+                <w:lang w:eastAsia="id-ID"/>
+              </w:rPr>
+            </w:pPr>
+            <w:r>
+              <w:rPr>
+                <w:rFonts w:asciiTheme="majorHAnsi" w:eastAsia="Times New Roman" w:hAnsiTheme="majorHAnsi" w:cs="Times New Roman"/>
+                <w:color w:val="000000"/>
+                <w:sz w:val="24"/>
+                <w:szCs w:val="24"/>
                 <w:lang w:eastAsia="id-ID"/>
               </w:rPr>
               <w:t> </w:t>
@@ -1087,15 +1235,19 @@
             <w:pPr>
               <w:spacing w:after="0" w:line="240" w:lineRule="auto"/>
               <w:rPr>
-                <w:rFonts w:ascii="Calibri" w:eastAsia="Times New Roman" w:hAnsi="Calibri" w:cs="Times New Roman"/>
-                <w:color w:val="000000"/>
-                <w:lang w:eastAsia="id-ID"/>
-              </w:rPr>
-            </w:pPr>
-            <w:r>
-              <w:rPr>
-                <w:rFonts w:ascii="Calibri" w:eastAsia="Times New Roman" w:hAnsi="Calibri" w:cs="Times New Roman"/>
-                <w:color w:val="000000"/>
+                <w:rFonts w:asciiTheme="majorHAnsi" w:eastAsia="Times New Roman" w:hAnsiTheme="majorHAnsi" w:cs="Times New Roman"/>
+                <w:color w:val="000000"/>
+                <w:sz w:val="24"/>
+                <w:szCs w:val="24"/>
+                <w:lang w:eastAsia="id-ID"/>
+              </w:rPr>
+            </w:pPr>
+            <w:r>
+              <w:rPr>
+                <w:rFonts w:asciiTheme="majorHAnsi" w:eastAsia="Times New Roman" w:hAnsiTheme="majorHAnsi" w:cs="Times New Roman"/>
+                <w:color w:val="000000"/>
+                <w:sz w:val="24"/>
+                <w:szCs w:val="24"/>
                 <w:lang w:eastAsia="id-ID"/>
               </w:rPr>
               <w:t>7. Mengkonfirmasi pembayaran lewat web</w:t>
@@ -1120,15 +1272,19 @@
             <w:pPr>
               <w:spacing w:after="0" w:line="240" w:lineRule="auto"/>
               <w:rPr>
-                <w:rFonts w:ascii="Calibri" w:eastAsia="Times New Roman" w:hAnsi="Calibri" w:cs="Times New Roman"/>
-                <w:color w:val="000000"/>
-                <w:lang w:eastAsia="id-ID"/>
-              </w:rPr>
-            </w:pPr>
-            <w:r>
-              <w:rPr>
-                <w:rFonts w:ascii="Calibri" w:eastAsia="Times New Roman" w:hAnsi="Calibri" w:cs="Times New Roman"/>
-                <w:color w:val="000000"/>
+                <w:rFonts w:asciiTheme="majorHAnsi" w:eastAsia="Times New Roman" w:hAnsiTheme="majorHAnsi" w:cs="Times New Roman"/>
+                <w:color w:val="000000"/>
+                <w:sz w:val="24"/>
+                <w:szCs w:val="24"/>
+                <w:lang w:eastAsia="id-ID"/>
+              </w:rPr>
+            </w:pPr>
+            <w:r>
+              <w:rPr>
+                <w:rFonts w:asciiTheme="majorHAnsi" w:eastAsia="Times New Roman" w:hAnsiTheme="majorHAnsi" w:cs="Times New Roman"/>
+                <w:color w:val="000000"/>
+                <w:sz w:val="24"/>
+                <w:szCs w:val="24"/>
                 <w:lang w:eastAsia="id-ID"/>
               </w:rPr>
               <w:t> </w:t>
@@ -1158,15 +1314,19 @@
             <w:pPr>
               <w:spacing w:after="0" w:line="240" w:lineRule="auto"/>
               <w:rPr>
-                <w:rFonts w:ascii="Calibri" w:eastAsia="Times New Roman" w:hAnsi="Calibri" w:cs="Times New Roman"/>
-                <w:color w:val="000000"/>
-                <w:lang w:eastAsia="id-ID"/>
-              </w:rPr>
-            </w:pPr>
-            <w:r>
-              <w:rPr>
-                <w:rFonts w:ascii="Calibri" w:eastAsia="Times New Roman" w:hAnsi="Calibri" w:cs="Times New Roman"/>
-                <w:color w:val="000000"/>
+                <w:rFonts w:asciiTheme="majorHAnsi" w:eastAsia="Times New Roman" w:hAnsiTheme="majorHAnsi" w:cs="Times New Roman"/>
+                <w:color w:val="000000"/>
+                <w:sz w:val="24"/>
+                <w:szCs w:val="24"/>
+                <w:lang w:eastAsia="id-ID"/>
+              </w:rPr>
+            </w:pPr>
+            <w:r>
+              <w:rPr>
+                <w:rFonts w:asciiTheme="majorHAnsi" w:eastAsia="Times New Roman" w:hAnsiTheme="majorHAnsi" w:cs="Times New Roman"/>
+                <w:color w:val="000000"/>
+                <w:sz w:val="24"/>
+                <w:szCs w:val="24"/>
                 <w:lang w:eastAsia="id-ID"/>
               </w:rPr>
               <w:t> </w:t>
@@ -1191,15 +1351,19 @@
             <w:pPr>
               <w:spacing w:after="0" w:line="240" w:lineRule="auto"/>
               <w:rPr>
-                <w:rFonts w:ascii="Calibri" w:eastAsia="Times New Roman" w:hAnsi="Calibri" w:cs="Times New Roman"/>
-                <w:color w:val="000000"/>
-                <w:lang w:eastAsia="id-ID"/>
-              </w:rPr>
-            </w:pPr>
-            <w:r>
-              <w:rPr>
-                <w:rFonts w:ascii="Calibri" w:eastAsia="Times New Roman" w:hAnsi="Calibri" w:cs="Times New Roman"/>
-                <w:color w:val="000000"/>
+                <w:rFonts w:asciiTheme="majorHAnsi" w:eastAsia="Times New Roman" w:hAnsiTheme="majorHAnsi" w:cs="Times New Roman"/>
+                <w:color w:val="000000"/>
+                <w:sz w:val="24"/>
+                <w:szCs w:val="24"/>
+                <w:lang w:eastAsia="id-ID"/>
+              </w:rPr>
+            </w:pPr>
+            <w:r>
+              <w:rPr>
+                <w:rFonts w:asciiTheme="majorHAnsi" w:eastAsia="Times New Roman" w:hAnsiTheme="majorHAnsi" w:cs="Times New Roman"/>
+                <w:color w:val="000000"/>
+                <w:sz w:val="24"/>
+                <w:szCs w:val="24"/>
                 <w:lang w:eastAsia="id-ID"/>
               </w:rPr>
               <w:t>8. Memeriksa Pembayaran</w:t>
@@ -1229,15 +1393,19 @@
             <w:pPr>
               <w:spacing w:after="0" w:line="240" w:lineRule="auto"/>
               <w:rPr>
-                <w:rFonts w:ascii="Calibri" w:eastAsia="Times New Roman" w:hAnsi="Calibri" w:cs="Times New Roman"/>
-                <w:color w:val="000000"/>
-                <w:lang w:eastAsia="id-ID"/>
-              </w:rPr>
-            </w:pPr>
-            <w:r>
-              <w:rPr>
-                <w:rFonts w:ascii="Calibri" w:eastAsia="Times New Roman" w:hAnsi="Calibri" w:cs="Times New Roman"/>
-                <w:color w:val="000000"/>
+                <w:rFonts w:asciiTheme="majorHAnsi" w:eastAsia="Times New Roman" w:hAnsiTheme="majorHAnsi" w:cs="Times New Roman"/>
+                <w:color w:val="000000"/>
+                <w:sz w:val="24"/>
+                <w:szCs w:val="24"/>
+                <w:lang w:eastAsia="id-ID"/>
+              </w:rPr>
+            </w:pPr>
+            <w:r>
+              <w:rPr>
+                <w:rFonts w:asciiTheme="majorHAnsi" w:eastAsia="Times New Roman" w:hAnsiTheme="majorHAnsi" w:cs="Times New Roman"/>
+                <w:color w:val="000000"/>
+                <w:sz w:val="24"/>
+                <w:szCs w:val="24"/>
                 <w:lang w:eastAsia="id-ID"/>
               </w:rPr>
               <w:t> </w:t>
@@ -1262,15 +1430,19 @@
             <w:pPr>
               <w:spacing w:after="0" w:line="240" w:lineRule="auto"/>
               <w:rPr>
-                <w:rFonts w:ascii="Calibri" w:eastAsia="Times New Roman" w:hAnsi="Calibri" w:cs="Times New Roman"/>
-                <w:color w:val="000000"/>
-                <w:lang w:eastAsia="id-ID"/>
-              </w:rPr>
-            </w:pPr>
-            <w:r>
-              <w:rPr>
-                <w:rFonts w:ascii="Calibri" w:eastAsia="Times New Roman" w:hAnsi="Calibri" w:cs="Times New Roman"/>
-                <w:color w:val="000000"/>
+                <w:rFonts w:asciiTheme="majorHAnsi" w:eastAsia="Times New Roman" w:hAnsiTheme="majorHAnsi" w:cs="Times New Roman"/>
+                <w:color w:val="000000"/>
+                <w:sz w:val="24"/>
+                <w:szCs w:val="24"/>
+                <w:lang w:eastAsia="id-ID"/>
+              </w:rPr>
+            </w:pPr>
+            <w:r>
+              <w:rPr>
+                <w:rFonts w:asciiTheme="majorHAnsi" w:eastAsia="Times New Roman" w:hAnsiTheme="majorHAnsi" w:cs="Times New Roman"/>
+                <w:color w:val="000000"/>
+                <w:sz w:val="24"/>
+                <w:szCs w:val="24"/>
                 <w:lang w:eastAsia="id-ID"/>
               </w:rPr>
               <w:t>9. Mengirim data mahasiswa ( NPM )</w:t>
@@ -1300,15 +1472,19 @@
             <w:pPr>
               <w:spacing w:after="0" w:line="240" w:lineRule="auto"/>
               <w:rPr>
-                <w:rFonts w:ascii="Calibri" w:eastAsia="Times New Roman" w:hAnsi="Calibri" w:cs="Times New Roman"/>
-                <w:color w:val="000000"/>
-                <w:lang w:eastAsia="id-ID"/>
-              </w:rPr>
-            </w:pPr>
-            <w:r>
-              <w:rPr>
-                <w:rFonts w:ascii="Calibri" w:eastAsia="Times New Roman" w:hAnsi="Calibri" w:cs="Times New Roman"/>
-                <w:color w:val="000000"/>
+                <w:rFonts w:asciiTheme="majorHAnsi" w:eastAsia="Times New Roman" w:hAnsiTheme="majorHAnsi" w:cs="Times New Roman"/>
+                <w:color w:val="000000"/>
+                <w:sz w:val="24"/>
+                <w:szCs w:val="24"/>
+                <w:lang w:eastAsia="id-ID"/>
+              </w:rPr>
+            </w:pPr>
+            <w:r>
+              <w:rPr>
+                <w:rFonts w:asciiTheme="majorHAnsi" w:eastAsia="Times New Roman" w:hAnsiTheme="majorHAnsi" w:cs="Times New Roman"/>
+                <w:color w:val="000000"/>
+                <w:sz w:val="24"/>
+                <w:szCs w:val="24"/>
                 <w:lang w:eastAsia="id-ID"/>
               </w:rPr>
               <w:t>10. Menerima data ( NPM ) di E-Mail</w:t>
@@ -1333,15 +1509,19 @@
             <w:pPr>
               <w:spacing w:after="0" w:line="240" w:lineRule="auto"/>
               <w:rPr>
-                <w:rFonts w:ascii="Calibri" w:eastAsia="Times New Roman" w:hAnsi="Calibri" w:cs="Times New Roman"/>
-                <w:color w:val="000000"/>
-                <w:lang w:eastAsia="id-ID"/>
-              </w:rPr>
-            </w:pPr>
-            <w:r>
-              <w:rPr>
-                <w:rFonts w:ascii="Calibri" w:eastAsia="Times New Roman" w:hAnsi="Calibri" w:cs="Times New Roman"/>
-                <w:color w:val="000000"/>
+                <w:rFonts w:asciiTheme="majorHAnsi" w:eastAsia="Times New Roman" w:hAnsiTheme="majorHAnsi" w:cs="Times New Roman"/>
+                <w:color w:val="000000"/>
+                <w:sz w:val="24"/>
+                <w:szCs w:val="24"/>
+                <w:lang w:eastAsia="id-ID"/>
+              </w:rPr>
+            </w:pPr>
+            <w:r>
+              <w:rPr>
+                <w:rFonts w:asciiTheme="majorHAnsi" w:eastAsia="Times New Roman" w:hAnsiTheme="majorHAnsi" w:cs="Times New Roman"/>
+                <w:color w:val="000000"/>
+                <w:sz w:val="24"/>
+                <w:szCs w:val="24"/>
                 <w:lang w:eastAsia="id-ID"/>
               </w:rPr>
               <w:t> </w:t>
@@ -1353,6 +1533,7 @@
     <w:p>
       <w:pPr>
         <w:rPr>
+          <w:rFonts w:asciiTheme="majorHAnsi" w:hAnsiTheme="majorHAnsi"/>
           <w:sz w:val="24"/>
           <w:szCs w:val="24"/>
         </w:rPr>
@@ -1361,12 +1542,14 @@
     <w:p>
       <w:pPr>
         <w:rPr>
+          <w:rFonts w:asciiTheme="majorHAnsi" w:hAnsiTheme="majorHAnsi"/>
           <w:sz w:val="24"/>
           <w:szCs w:val="24"/>
         </w:rPr>
       </w:pPr>
       <w:r>
         <w:rPr>
+          <w:rFonts w:asciiTheme="majorHAnsi" w:hAnsiTheme="majorHAnsi"/>
           <w:sz w:val="24"/>
           <w:szCs w:val="24"/>
         </w:rPr>
@@ -1374,6 +1557,7 @@
       </w:r>
       <w:r>
         <w:rPr>
+          <w:rFonts w:asciiTheme="majorHAnsi" w:hAnsiTheme="majorHAnsi"/>
           <w:sz w:val="24"/>
           <w:szCs w:val="24"/>
         </w:rPr>
@@ -1381,6 +1565,7 @@
       </w:r>
       <w:r>
         <w:rPr>
+          <w:rFonts w:asciiTheme="majorHAnsi" w:hAnsiTheme="majorHAnsi"/>
           <w:sz w:val="24"/>
           <w:szCs w:val="24"/>
         </w:rPr>
@@ -1420,15 +1605,19 @@
               <w:spacing w:after="0" w:line="240" w:lineRule="auto"/>
               <w:jc w:val="center"/>
               <w:rPr>
-                <w:rFonts w:ascii="Calibri" w:eastAsia="Times New Roman" w:hAnsi="Calibri" w:cs="Times New Roman"/>
-                <w:color w:val="000000"/>
-                <w:lang w:eastAsia="id-ID"/>
-              </w:rPr>
-            </w:pPr>
-            <w:r>
-              <w:rPr>
-                <w:rFonts w:ascii="Calibri" w:eastAsia="Times New Roman" w:hAnsi="Calibri" w:cs="Times New Roman"/>
-                <w:color w:val="000000"/>
+                <w:rFonts w:asciiTheme="majorHAnsi" w:eastAsia="Times New Roman" w:hAnsiTheme="majorHAnsi" w:cs="Times New Roman"/>
+                <w:color w:val="000000"/>
+                <w:sz w:val="24"/>
+                <w:szCs w:val="24"/>
+                <w:lang w:eastAsia="id-ID"/>
+              </w:rPr>
+            </w:pPr>
+            <w:r>
+              <w:rPr>
+                <w:rFonts w:asciiTheme="majorHAnsi" w:eastAsia="Times New Roman" w:hAnsiTheme="majorHAnsi" w:cs="Times New Roman"/>
+                <w:color w:val="000000"/>
+                <w:sz w:val="24"/>
+                <w:szCs w:val="24"/>
                 <w:lang w:eastAsia="id-ID"/>
               </w:rPr>
               <w:t>Data Tidak Valid adalah data yang tidak sesusai dengan apa yang telah ditentukan</w:t>
@@ -1457,18 +1646,23 @@
           <w:p>
             <w:pPr>
               <w:spacing w:after="0" w:line="240" w:lineRule="auto"/>
-              <w:rPr>
-                <w:rFonts w:ascii="Calibri" w:eastAsia="Times New Roman" w:hAnsi="Calibri" w:cs="Times New Roman"/>
-                <w:b/>
-                <w:color w:val="000000"/>
-                <w:lang w:eastAsia="id-ID"/>
-              </w:rPr>
-            </w:pPr>
-            <w:r>
-              <w:rPr>
-                <w:rFonts w:ascii="Calibri" w:eastAsia="Times New Roman" w:hAnsi="Calibri" w:cs="Times New Roman"/>
-                <w:b/>
-                <w:color w:val="000000"/>
+              <w:jc w:val="center"/>
+              <w:rPr>
+                <w:rFonts w:asciiTheme="majorHAnsi" w:eastAsia="Times New Roman" w:hAnsiTheme="majorHAnsi" w:cs="Times New Roman"/>
+                <w:b/>
+                <w:color w:val="000000"/>
+                <w:sz w:val="24"/>
+                <w:szCs w:val="24"/>
+                <w:lang w:eastAsia="id-ID"/>
+              </w:rPr>
+            </w:pPr>
+            <w:r>
+              <w:rPr>
+                <w:rFonts w:asciiTheme="majorHAnsi" w:eastAsia="Times New Roman" w:hAnsiTheme="majorHAnsi" w:cs="Times New Roman"/>
+                <w:b/>
+                <w:color w:val="000000"/>
+                <w:sz w:val="24"/>
+                <w:szCs w:val="24"/>
                 <w:lang w:eastAsia="id-ID"/>
               </w:rPr>
               <w:t>Aktor</w:t>
@@ -1492,18 +1686,23 @@
           <w:p>
             <w:pPr>
               <w:spacing w:after="0" w:line="240" w:lineRule="auto"/>
-              <w:rPr>
-                <w:rFonts w:ascii="Calibri" w:eastAsia="Times New Roman" w:hAnsi="Calibri" w:cs="Times New Roman"/>
-                <w:b/>
-                <w:color w:val="000000"/>
-                <w:lang w:eastAsia="id-ID"/>
-              </w:rPr>
-            </w:pPr>
-            <w:r>
-              <w:rPr>
-                <w:rFonts w:ascii="Calibri" w:eastAsia="Times New Roman" w:hAnsi="Calibri" w:cs="Times New Roman"/>
-                <w:b/>
-                <w:color w:val="000000"/>
+              <w:jc w:val="center"/>
+              <w:rPr>
+                <w:rFonts w:asciiTheme="majorHAnsi" w:eastAsia="Times New Roman" w:hAnsiTheme="majorHAnsi" w:cs="Times New Roman"/>
+                <w:b/>
+                <w:color w:val="000000"/>
+                <w:sz w:val="24"/>
+                <w:szCs w:val="24"/>
+                <w:lang w:eastAsia="id-ID"/>
+              </w:rPr>
+            </w:pPr>
+            <w:r>
+              <w:rPr>
+                <w:rFonts w:asciiTheme="majorHAnsi" w:eastAsia="Times New Roman" w:hAnsiTheme="majorHAnsi" w:cs="Times New Roman"/>
+                <w:b/>
+                <w:color w:val="000000"/>
+                <w:sz w:val="24"/>
+                <w:szCs w:val="24"/>
                 <w:lang w:eastAsia="id-ID"/>
               </w:rPr>
               <w:t>Software</w:t>
@@ -1533,15 +1732,19 @@
             <w:pPr>
               <w:spacing w:after="0" w:line="240" w:lineRule="auto"/>
               <w:rPr>
-                <w:rFonts w:ascii="Calibri" w:eastAsia="Times New Roman" w:hAnsi="Calibri" w:cs="Times New Roman"/>
-                <w:color w:val="000000"/>
-                <w:lang w:eastAsia="id-ID"/>
-              </w:rPr>
-            </w:pPr>
-            <w:r>
-              <w:rPr>
-                <w:rFonts w:ascii="Calibri" w:eastAsia="Times New Roman" w:hAnsi="Calibri" w:cs="Times New Roman"/>
-                <w:color w:val="000000"/>
+                <w:rFonts w:asciiTheme="majorHAnsi" w:eastAsia="Times New Roman" w:hAnsiTheme="majorHAnsi" w:cs="Times New Roman"/>
+                <w:color w:val="000000"/>
+                <w:sz w:val="24"/>
+                <w:szCs w:val="24"/>
+                <w:lang w:eastAsia="id-ID"/>
+              </w:rPr>
+            </w:pPr>
+            <w:r>
+              <w:rPr>
+                <w:rFonts w:asciiTheme="majorHAnsi" w:eastAsia="Times New Roman" w:hAnsiTheme="majorHAnsi" w:cs="Times New Roman"/>
+                <w:color w:val="000000"/>
+                <w:sz w:val="24"/>
+                <w:szCs w:val="24"/>
                 <w:lang w:eastAsia="id-ID"/>
               </w:rPr>
               <w:t> </w:t>
@@ -1566,15 +1769,19 @@
             <w:pPr>
               <w:spacing w:after="0" w:line="240" w:lineRule="auto"/>
               <w:rPr>
-                <w:rFonts w:ascii="Calibri" w:eastAsia="Times New Roman" w:hAnsi="Calibri" w:cs="Times New Roman"/>
-                <w:color w:val="000000"/>
-                <w:lang w:eastAsia="id-ID"/>
-              </w:rPr>
-            </w:pPr>
-            <w:r>
-              <w:rPr>
-                <w:rFonts w:ascii="Calibri" w:eastAsia="Times New Roman" w:hAnsi="Calibri" w:cs="Times New Roman"/>
-                <w:color w:val="000000"/>
+                <w:rFonts w:asciiTheme="majorHAnsi" w:eastAsia="Times New Roman" w:hAnsiTheme="majorHAnsi" w:cs="Times New Roman"/>
+                <w:color w:val="000000"/>
+                <w:sz w:val="24"/>
+                <w:szCs w:val="24"/>
+                <w:lang w:eastAsia="id-ID"/>
+              </w:rPr>
+            </w:pPr>
+            <w:r>
+              <w:rPr>
+                <w:rFonts w:asciiTheme="majorHAnsi" w:eastAsia="Times New Roman" w:hAnsiTheme="majorHAnsi" w:cs="Times New Roman"/>
+                <w:color w:val="000000"/>
+                <w:sz w:val="24"/>
+                <w:szCs w:val="24"/>
                 <w:lang w:eastAsia="id-ID"/>
               </w:rPr>
               <w:t xml:space="preserve">3. Menvalidasi data </w:t>
@@ -1604,15 +1811,19 @@
             <w:pPr>
               <w:spacing w:after="0" w:line="240" w:lineRule="auto"/>
               <w:rPr>
-                <w:rFonts w:ascii="Calibri" w:eastAsia="Times New Roman" w:hAnsi="Calibri" w:cs="Times New Roman"/>
-                <w:color w:val="000000"/>
-                <w:lang w:eastAsia="id-ID"/>
-              </w:rPr>
-            </w:pPr>
-            <w:r>
-              <w:rPr>
-                <w:rFonts w:ascii="Calibri" w:eastAsia="Times New Roman" w:hAnsi="Calibri" w:cs="Times New Roman"/>
-                <w:color w:val="000000"/>
+                <w:rFonts w:asciiTheme="majorHAnsi" w:eastAsia="Times New Roman" w:hAnsiTheme="majorHAnsi" w:cs="Times New Roman"/>
+                <w:color w:val="000000"/>
+                <w:sz w:val="24"/>
+                <w:szCs w:val="24"/>
+                <w:lang w:eastAsia="id-ID"/>
+              </w:rPr>
+            </w:pPr>
+            <w:r>
+              <w:rPr>
+                <w:rFonts w:asciiTheme="majorHAnsi" w:eastAsia="Times New Roman" w:hAnsiTheme="majorHAnsi" w:cs="Times New Roman"/>
+                <w:color w:val="000000"/>
+                <w:sz w:val="24"/>
+                <w:szCs w:val="24"/>
                 <w:lang w:eastAsia="id-ID"/>
               </w:rPr>
               <w:t> </w:t>
@@ -1637,15 +1848,19 @@
             <w:pPr>
               <w:spacing w:after="0" w:line="240" w:lineRule="auto"/>
               <w:rPr>
-                <w:rFonts w:ascii="Calibri" w:eastAsia="Times New Roman" w:hAnsi="Calibri" w:cs="Times New Roman"/>
-                <w:color w:val="000000"/>
-                <w:lang w:eastAsia="id-ID"/>
-              </w:rPr>
-            </w:pPr>
-            <w:r>
-              <w:rPr>
-                <w:rFonts w:ascii="Calibri" w:eastAsia="Times New Roman" w:hAnsi="Calibri" w:cs="Times New Roman"/>
-                <w:color w:val="000000"/>
+                <w:rFonts w:asciiTheme="majorHAnsi" w:eastAsia="Times New Roman" w:hAnsiTheme="majorHAnsi" w:cs="Times New Roman"/>
+                <w:color w:val="000000"/>
+                <w:sz w:val="24"/>
+                <w:szCs w:val="24"/>
+                <w:lang w:eastAsia="id-ID"/>
+              </w:rPr>
+            </w:pPr>
+            <w:r>
+              <w:rPr>
+                <w:rFonts w:asciiTheme="majorHAnsi" w:eastAsia="Times New Roman" w:hAnsiTheme="majorHAnsi" w:cs="Times New Roman"/>
+                <w:color w:val="000000"/>
+                <w:sz w:val="24"/>
+                <w:szCs w:val="24"/>
                 <w:lang w:eastAsia="id-ID"/>
               </w:rPr>
               <w:t>4. Memberi Informasi gagal simpan</w:t>
@@ -1675,15 +1890,19 @@
             <w:pPr>
               <w:spacing w:after="0" w:line="240" w:lineRule="auto"/>
               <w:rPr>
-                <w:rFonts w:ascii="Calibri" w:eastAsia="Times New Roman" w:hAnsi="Calibri" w:cs="Times New Roman"/>
-                <w:color w:val="000000"/>
-                <w:lang w:eastAsia="id-ID"/>
-              </w:rPr>
-            </w:pPr>
-            <w:r>
-              <w:rPr>
-                <w:rFonts w:ascii="Calibri" w:eastAsia="Times New Roman" w:hAnsi="Calibri" w:cs="Times New Roman"/>
-                <w:color w:val="000000"/>
+                <w:rFonts w:asciiTheme="majorHAnsi" w:eastAsia="Times New Roman" w:hAnsiTheme="majorHAnsi" w:cs="Times New Roman"/>
+                <w:color w:val="000000"/>
+                <w:sz w:val="24"/>
+                <w:szCs w:val="24"/>
+                <w:lang w:eastAsia="id-ID"/>
+              </w:rPr>
+            </w:pPr>
+            <w:r>
+              <w:rPr>
+                <w:rFonts w:asciiTheme="majorHAnsi" w:eastAsia="Times New Roman" w:hAnsiTheme="majorHAnsi" w:cs="Times New Roman"/>
+                <w:color w:val="000000"/>
+                <w:sz w:val="24"/>
+                <w:szCs w:val="24"/>
                 <w:lang w:eastAsia="id-ID"/>
               </w:rPr>
               <w:t> </w:t>
@@ -1708,15 +1927,19 @@
             <w:pPr>
               <w:spacing w:after="0" w:line="240" w:lineRule="auto"/>
               <w:rPr>
-                <w:rFonts w:ascii="Calibri" w:eastAsia="Times New Roman" w:hAnsi="Calibri" w:cs="Times New Roman"/>
-                <w:color w:val="000000"/>
-                <w:lang w:eastAsia="id-ID"/>
-              </w:rPr>
-            </w:pPr>
-            <w:r>
-              <w:rPr>
-                <w:rFonts w:ascii="Calibri" w:eastAsia="Times New Roman" w:hAnsi="Calibri" w:cs="Times New Roman"/>
-                <w:color w:val="000000"/>
+                <w:rFonts w:asciiTheme="majorHAnsi" w:eastAsia="Times New Roman" w:hAnsiTheme="majorHAnsi" w:cs="Times New Roman"/>
+                <w:color w:val="000000"/>
+                <w:sz w:val="24"/>
+                <w:szCs w:val="24"/>
+                <w:lang w:eastAsia="id-ID"/>
+              </w:rPr>
+            </w:pPr>
+            <w:r>
+              <w:rPr>
+                <w:rFonts w:asciiTheme="majorHAnsi" w:eastAsia="Times New Roman" w:hAnsiTheme="majorHAnsi" w:cs="Times New Roman"/>
+                <w:color w:val="000000"/>
+                <w:sz w:val="24"/>
+                <w:szCs w:val="24"/>
                 <w:lang w:eastAsia="id-ID"/>
               </w:rPr>
               <w:t>5. Mengirim Notifikasi gagal Menyimpan Dokumen</w:t>
@@ -1746,15 +1969,19 @@
             <w:pPr>
               <w:spacing w:after="0" w:line="240" w:lineRule="auto"/>
               <w:rPr>
-                <w:rFonts w:ascii="Calibri" w:eastAsia="Times New Roman" w:hAnsi="Calibri" w:cs="Times New Roman"/>
-                <w:color w:val="000000"/>
-                <w:lang w:eastAsia="id-ID"/>
-              </w:rPr>
-            </w:pPr>
-            <w:r>
-              <w:rPr>
-                <w:rFonts w:ascii="Calibri" w:eastAsia="Times New Roman" w:hAnsi="Calibri" w:cs="Times New Roman"/>
-                <w:color w:val="000000"/>
+                <w:rFonts w:asciiTheme="majorHAnsi" w:eastAsia="Times New Roman" w:hAnsiTheme="majorHAnsi" w:cs="Times New Roman"/>
+                <w:color w:val="000000"/>
+                <w:sz w:val="24"/>
+                <w:szCs w:val="24"/>
+                <w:lang w:eastAsia="id-ID"/>
+              </w:rPr>
+            </w:pPr>
+            <w:r>
+              <w:rPr>
+                <w:rFonts w:asciiTheme="majorHAnsi" w:eastAsia="Times New Roman" w:hAnsiTheme="majorHAnsi" w:cs="Times New Roman"/>
+                <w:color w:val="000000"/>
+                <w:sz w:val="24"/>
+                <w:szCs w:val="24"/>
                 <w:lang w:eastAsia="id-ID"/>
               </w:rPr>
               <w:t xml:space="preserve">6. Menerima Konformasi </w:t>
@@ -1779,15 +2006,19 @@
             <w:pPr>
               <w:spacing w:after="0" w:line="240" w:lineRule="auto"/>
               <w:rPr>
-                <w:rFonts w:ascii="Calibri" w:eastAsia="Times New Roman" w:hAnsi="Calibri" w:cs="Times New Roman"/>
-                <w:color w:val="000000"/>
-                <w:lang w:eastAsia="id-ID"/>
-              </w:rPr>
-            </w:pPr>
-            <w:r>
-              <w:rPr>
-                <w:rFonts w:ascii="Calibri" w:eastAsia="Times New Roman" w:hAnsi="Calibri" w:cs="Times New Roman"/>
-                <w:color w:val="000000"/>
+                <w:rFonts w:asciiTheme="majorHAnsi" w:eastAsia="Times New Roman" w:hAnsiTheme="majorHAnsi" w:cs="Times New Roman"/>
+                <w:color w:val="000000"/>
+                <w:sz w:val="24"/>
+                <w:szCs w:val="24"/>
+                <w:lang w:eastAsia="id-ID"/>
+              </w:rPr>
+            </w:pPr>
+            <w:r>
+              <w:rPr>
+                <w:rFonts w:asciiTheme="majorHAnsi" w:eastAsia="Times New Roman" w:hAnsiTheme="majorHAnsi" w:cs="Times New Roman"/>
+                <w:color w:val="000000"/>
+                <w:sz w:val="24"/>
+                <w:szCs w:val="24"/>
                 <w:lang w:eastAsia="id-ID"/>
               </w:rPr>
               <w:t> </w:t>
@@ -1817,15 +2048,19 @@
             <w:pPr>
               <w:spacing w:after="0" w:line="240" w:lineRule="auto"/>
               <w:rPr>
-                <w:rFonts w:ascii="Calibri" w:eastAsia="Times New Roman" w:hAnsi="Calibri" w:cs="Times New Roman"/>
-                <w:color w:val="000000"/>
-                <w:lang w:eastAsia="id-ID"/>
-              </w:rPr>
-            </w:pPr>
-            <w:r>
-              <w:rPr>
-                <w:rFonts w:ascii="Calibri" w:eastAsia="Times New Roman" w:hAnsi="Calibri" w:cs="Times New Roman"/>
-                <w:color w:val="000000"/>
+                <w:rFonts w:asciiTheme="majorHAnsi" w:eastAsia="Times New Roman" w:hAnsiTheme="majorHAnsi" w:cs="Times New Roman"/>
+                <w:color w:val="000000"/>
+                <w:sz w:val="24"/>
+                <w:szCs w:val="24"/>
+                <w:lang w:eastAsia="id-ID"/>
+              </w:rPr>
+            </w:pPr>
+            <w:r>
+              <w:rPr>
+                <w:rFonts w:asciiTheme="majorHAnsi" w:eastAsia="Times New Roman" w:hAnsiTheme="majorHAnsi" w:cs="Times New Roman"/>
+                <w:color w:val="000000"/>
+                <w:sz w:val="24"/>
+                <w:szCs w:val="24"/>
                 <w:lang w:eastAsia="id-ID"/>
               </w:rPr>
               <w:t> </w:t>
@@ -1850,15 +2085,19 @@
             <w:pPr>
               <w:spacing w:after="0" w:line="240" w:lineRule="auto"/>
               <w:rPr>
-                <w:rFonts w:ascii="Calibri" w:eastAsia="Times New Roman" w:hAnsi="Calibri" w:cs="Times New Roman"/>
-                <w:color w:val="000000"/>
-                <w:lang w:eastAsia="id-ID"/>
-              </w:rPr>
-            </w:pPr>
-            <w:r>
-              <w:rPr>
-                <w:rFonts w:ascii="Calibri" w:eastAsia="Times New Roman" w:hAnsi="Calibri" w:cs="Times New Roman"/>
-                <w:color w:val="000000"/>
+                <w:rFonts w:asciiTheme="majorHAnsi" w:eastAsia="Times New Roman" w:hAnsiTheme="majorHAnsi" w:cs="Times New Roman"/>
+                <w:color w:val="000000"/>
+                <w:sz w:val="24"/>
+                <w:szCs w:val="24"/>
+                <w:lang w:eastAsia="id-ID"/>
+              </w:rPr>
+            </w:pPr>
+            <w:r>
+              <w:rPr>
+                <w:rFonts w:asciiTheme="majorHAnsi" w:eastAsia="Times New Roman" w:hAnsiTheme="majorHAnsi" w:cs="Times New Roman"/>
+                <w:color w:val="000000"/>
+                <w:sz w:val="24"/>
+                <w:szCs w:val="24"/>
                 <w:lang w:eastAsia="id-ID"/>
               </w:rPr>
               <w:t> </w:t>
@@ -1888,15 +2127,19 @@
             <w:pPr>
               <w:spacing w:after="0" w:line="240" w:lineRule="auto"/>
               <w:rPr>
-                <w:rFonts w:ascii="Calibri" w:eastAsia="Times New Roman" w:hAnsi="Calibri" w:cs="Times New Roman"/>
-                <w:color w:val="000000"/>
-                <w:lang w:eastAsia="id-ID"/>
-              </w:rPr>
-            </w:pPr>
-            <w:r>
-              <w:rPr>
-                <w:rFonts w:ascii="Calibri" w:eastAsia="Times New Roman" w:hAnsi="Calibri" w:cs="Times New Roman"/>
-                <w:color w:val="000000"/>
+                <w:rFonts w:asciiTheme="majorHAnsi" w:eastAsia="Times New Roman" w:hAnsiTheme="majorHAnsi" w:cs="Times New Roman"/>
+                <w:color w:val="000000"/>
+                <w:sz w:val="24"/>
+                <w:szCs w:val="24"/>
+                <w:lang w:eastAsia="id-ID"/>
+              </w:rPr>
+            </w:pPr>
+            <w:r>
+              <w:rPr>
+                <w:rFonts w:asciiTheme="majorHAnsi" w:eastAsia="Times New Roman" w:hAnsiTheme="majorHAnsi" w:cs="Times New Roman"/>
+                <w:color w:val="000000"/>
+                <w:sz w:val="24"/>
+                <w:szCs w:val="24"/>
                 <w:lang w:eastAsia="id-ID"/>
               </w:rPr>
               <w:t>kondisi Akhir</w:t>
@@ -1921,15 +2164,19 @@
             <w:pPr>
               <w:spacing w:after="0" w:line="240" w:lineRule="auto"/>
               <w:rPr>
-                <w:rFonts w:ascii="Calibri" w:eastAsia="Times New Roman" w:hAnsi="Calibri" w:cs="Times New Roman"/>
-                <w:color w:val="000000"/>
-                <w:lang w:eastAsia="id-ID"/>
-              </w:rPr>
-            </w:pPr>
-            <w:r>
-              <w:rPr>
-                <w:rFonts w:ascii="Calibri" w:eastAsia="Times New Roman" w:hAnsi="Calibri" w:cs="Times New Roman"/>
-                <w:color w:val="000000"/>
+                <w:rFonts w:asciiTheme="majorHAnsi" w:eastAsia="Times New Roman" w:hAnsiTheme="majorHAnsi" w:cs="Times New Roman"/>
+                <w:color w:val="000000"/>
+                <w:sz w:val="24"/>
+                <w:szCs w:val="24"/>
+                <w:lang w:eastAsia="id-ID"/>
+              </w:rPr>
+            </w:pPr>
+            <w:r>
+              <w:rPr>
+                <w:rFonts w:asciiTheme="majorHAnsi" w:eastAsia="Times New Roman" w:hAnsiTheme="majorHAnsi" w:cs="Times New Roman"/>
+                <w:color w:val="000000"/>
+                <w:sz w:val="24"/>
+                <w:szCs w:val="24"/>
                 <w:lang w:eastAsia="id-ID"/>
               </w:rPr>
               <w:t>Data belum tersimpan</w:t>
@@ -1938,6 +2185,1984 @@
         </w:tc>
       </w:tr>
     </w:tbl>
+    <w:p>
+      <w:pPr>
+        <w:rPr>
+          <w:rFonts w:asciiTheme="majorHAnsi" w:hAnsiTheme="majorHAnsi"/>
+          <w:sz w:val="24"/>
+          <w:szCs w:val="24"/>
+        </w:rPr>
+      </w:pPr>
+    </w:p>
+    <w:p>
+      <w:pPr>
+        <w:rPr>
+          <w:rFonts w:asciiTheme="majorHAnsi" w:hAnsiTheme="majorHAnsi"/>
+          <w:sz w:val="24"/>
+          <w:szCs w:val="24"/>
+        </w:rPr>
+      </w:pPr>
+      <w:r>
+        <w:rPr>
+          <w:rFonts w:asciiTheme="majorHAnsi" w:hAnsiTheme="majorHAnsi"/>
+          <w:sz w:val="24"/>
+          <w:szCs w:val="24"/>
+        </w:rPr>
+        <w:t>Skenario Usecase Perwalian</w:t>
+      </w:r>
+    </w:p>
+    <w:tbl>
+      <w:tblPr>
+        <w:tblStyle w:val="TableGrid"/>
+        <w:tblW w:w="0" w:type="auto"/>
+        <w:tblLook w:val="04A0" w:firstRow="1" w:lastRow="0" w:firstColumn="1" w:lastColumn="0" w:noHBand="0" w:noVBand="1"/>
+      </w:tblPr>
+      <w:tblGrid>
+        <w:gridCol w:w="4508"/>
+        <w:gridCol w:w="4508"/>
+      </w:tblGrid>
+      <w:tr>
+        <w:tc>
+          <w:tcPr>
+            <w:tcW w:w="4508" w:type="dxa"/>
+          </w:tcPr>
+          <w:p>
+            <w:pPr>
+              <w:rPr>
+                <w:rFonts w:asciiTheme="majorHAnsi" w:hAnsiTheme="majorHAnsi"/>
+                <w:b/>
+                <w:sz w:val="24"/>
+                <w:szCs w:val="24"/>
+              </w:rPr>
+            </w:pPr>
+            <w:r>
+              <w:rPr>
+                <w:rFonts w:asciiTheme="majorHAnsi" w:hAnsiTheme="majorHAnsi"/>
+                <w:b/>
+                <w:sz w:val="24"/>
+                <w:szCs w:val="24"/>
+              </w:rPr>
+              <w:t>Identifikasi</w:t>
+            </w:r>
+          </w:p>
+        </w:tc>
+        <w:tc>
+          <w:tcPr>
+            <w:tcW w:w="4508" w:type="dxa"/>
+          </w:tcPr>
+          <w:p>
+            <w:pPr>
+              <w:rPr>
+                <w:rFonts w:asciiTheme="majorHAnsi" w:hAnsiTheme="majorHAnsi"/>
+                <w:sz w:val="24"/>
+                <w:szCs w:val="24"/>
+              </w:rPr>
+            </w:pPr>
+            <w:r>
+              <w:rPr>
+                <w:rFonts w:asciiTheme="majorHAnsi" w:hAnsiTheme="majorHAnsi"/>
+                <w:sz w:val="24"/>
+                <w:szCs w:val="24"/>
+              </w:rPr>
+              <w:t>Perwalian</w:t>
+            </w:r>
+          </w:p>
+        </w:tc>
+      </w:tr>
+      <w:tr>
+        <w:tc>
+          <w:tcPr>
+            <w:tcW w:w="4508" w:type="dxa"/>
+          </w:tcPr>
+          <w:p>
+            <w:pPr>
+              <w:rPr>
+                <w:rFonts w:asciiTheme="majorHAnsi" w:hAnsiTheme="majorHAnsi"/>
+                <w:b/>
+                <w:sz w:val="24"/>
+                <w:szCs w:val="24"/>
+              </w:rPr>
+            </w:pPr>
+            <w:r>
+              <w:rPr>
+                <w:rFonts w:asciiTheme="majorHAnsi" w:hAnsiTheme="majorHAnsi"/>
+                <w:b/>
+                <w:sz w:val="24"/>
+                <w:szCs w:val="24"/>
+              </w:rPr>
+              <w:t>No.SRS / Usecase</w:t>
+            </w:r>
+          </w:p>
+        </w:tc>
+        <w:tc>
+          <w:tcPr>
+            <w:tcW w:w="4508" w:type="dxa"/>
+          </w:tcPr>
+          <w:p>
+            <w:pPr>
+              <w:rPr>
+                <w:rFonts w:asciiTheme="majorHAnsi" w:hAnsiTheme="majorHAnsi"/>
+                <w:sz w:val="24"/>
+                <w:szCs w:val="24"/>
+              </w:rPr>
+            </w:pPr>
+            <w:r>
+              <w:rPr>
+                <w:rFonts w:asciiTheme="majorHAnsi" w:hAnsiTheme="majorHAnsi"/>
+                <w:sz w:val="24"/>
+                <w:szCs w:val="24"/>
+              </w:rPr>
+              <w:t>-</w:t>
+            </w:r>
+          </w:p>
+        </w:tc>
+      </w:tr>
+      <w:tr>
+        <w:tc>
+          <w:tcPr>
+            <w:tcW w:w="4508" w:type="dxa"/>
+          </w:tcPr>
+          <w:p>
+            <w:pPr>
+              <w:rPr>
+                <w:rFonts w:asciiTheme="majorHAnsi" w:hAnsiTheme="majorHAnsi"/>
+                <w:b/>
+                <w:sz w:val="24"/>
+                <w:szCs w:val="24"/>
+              </w:rPr>
+            </w:pPr>
+            <w:r>
+              <w:rPr>
+                <w:rFonts w:asciiTheme="majorHAnsi" w:hAnsiTheme="majorHAnsi"/>
+                <w:b/>
+                <w:sz w:val="24"/>
+                <w:szCs w:val="24"/>
+              </w:rPr>
+              <w:t xml:space="preserve">Nama Butir Tujuan </w:t>
+            </w:r>
+          </w:p>
+        </w:tc>
+        <w:tc>
+          <w:tcPr>
+            <w:tcW w:w="4508" w:type="dxa"/>
+          </w:tcPr>
+          <w:p>
+            <w:pPr>
+              <w:rPr>
+                <w:rFonts w:asciiTheme="majorHAnsi" w:hAnsiTheme="majorHAnsi"/>
+                <w:sz w:val="24"/>
+                <w:szCs w:val="24"/>
+              </w:rPr>
+            </w:pPr>
+            <w:r>
+              <w:rPr>
+                <w:rFonts w:asciiTheme="majorHAnsi" w:hAnsiTheme="majorHAnsi"/>
+                <w:sz w:val="24"/>
+                <w:szCs w:val="24"/>
+              </w:rPr>
+              <w:t>Perwalian</w:t>
+            </w:r>
+          </w:p>
+        </w:tc>
+      </w:tr>
+      <w:tr>
+        <w:tc>
+          <w:tcPr>
+            <w:tcW w:w="4508" w:type="dxa"/>
+          </w:tcPr>
+          <w:p>
+            <w:pPr>
+              <w:rPr>
+                <w:rFonts w:asciiTheme="majorHAnsi" w:hAnsiTheme="majorHAnsi"/>
+                <w:b/>
+                <w:sz w:val="24"/>
+                <w:szCs w:val="24"/>
+              </w:rPr>
+            </w:pPr>
+            <w:r>
+              <w:rPr>
+                <w:rFonts w:asciiTheme="majorHAnsi" w:hAnsiTheme="majorHAnsi"/>
+                <w:b/>
+                <w:sz w:val="24"/>
+                <w:szCs w:val="24"/>
+              </w:rPr>
+              <w:t>Tujuan</w:t>
+            </w:r>
+          </w:p>
+        </w:tc>
+        <w:tc>
+          <w:tcPr>
+            <w:tcW w:w="4508" w:type="dxa"/>
+          </w:tcPr>
+          <w:p>
+            <w:pPr>
+              <w:rPr>
+                <w:rFonts w:asciiTheme="majorHAnsi" w:hAnsiTheme="majorHAnsi"/>
+                <w:sz w:val="24"/>
+                <w:szCs w:val="24"/>
+              </w:rPr>
+            </w:pPr>
+            <w:r>
+              <w:rPr>
+                <w:rFonts w:asciiTheme="majorHAnsi" w:hAnsiTheme="majorHAnsi"/>
+                <w:sz w:val="24"/>
+                <w:szCs w:val="24"/>
+              </w:rPr>
+              <w:t xml:space="preserve">Mendapatkan Form persetujuan </w:t>
+            </w:r>
+          </w:p>
+        </w:tc>
+      </w:tr>
+      <w:tr>
+        <w:tc>
+          <w:tcPr>
+            <w:tcW w:w="4508" w:type="dxa"/>
+          </w:tcPr>
+          <w:p>
+            <w:pPr>
+              <w:rPr>
+                <w:rFonts w:asciiTheme="majorHAnsi" w:hAnsiTheme="majorHAnsi"/>
+                <w:b/>
+                <w:sz w:val="24"/>
+                <w:szCs w:val="24"/>
+              </w:rPr>
+            </w:pPr>
+            <w:r>
+              <w:rPr>
+                <w:rFonts w:asciiTheme="majorHAnsi" w:hAnsiTheme="majorHAnsi"/>
+                <w:b/>
+                <w:sz w:val="24"/>
+                <w:szCs w:val="24"/>
+              </w:rPr>
+              <w:t>Deskripsi</w:t>
+            </w:r>
+          </w:p>
+        </w:tc>
+        <w:tc>
+          <w:tcPr>
+            <w:tcW w:w="4508" w:type="dxa"/>
+          </w:tcPr>
+          <w:p>
+            <w:pPr>
+              <w:rPr>
+                <w:rFonts w:asciiTheme="majorHAnsi" w:hAnsiTheme="majorHAnsi"/>
+                <w:sz w:val="24"/>
+                <w:szCs w:val="24"/>
+              </w:rPr>
+            </w:pPr>
+            <w:r>
+              <w:rPr>
+                <w:rFonts w:asciiTheme="majorHAnsi" w:hAnsiTheme="majorHAnsi"/>
+                <w:sz w:val="24"/>
+                <w:szCs w:val="24"/>
+              </w:rPr>
+              <w:t>Software mengolah data yang diberikan mahasiswa kemudian memberikan form tersebut pada dosen yang bersangkutan,bila telah di setujui maka mahasiswa akan mendapatkan form KRS</w:t>
+            </w:r>
+          </w:p>
+        </w:tc>
+      </w:tr>
+      <w:tr>
+        <w:tc>
+          <w:tcPr>
+            <w:tcW w:w="4508" w:type="dxa"/>
+          </w:tcPr>
+          <w:p>
+            <w:pPr>
+              <w:rPr>
+                <w:rFonts w:asciiTheme="majorHAnsi" w:hAnsiTheme="majorHAnsi"/>
+                <w:b/>
+                <w:sz w:val="24"/>
+                <w:szCs w:val="24"/>
+              </w:rPr>
+            </w:pPr>
+            <w:r>
+              <w:rPr>
+                <w:rFonts w:asciiTheme="majorHAnsi" w:hAnsiTheme="majorHAnsi"/>
+                <w:b/>
+                <w:sz w:val="24"/>
+                <w:szCs w:val="24"/>
+              </w:rPr>
+              <w:t>Kondisi Awal</w:t>
+            </w:r>
+          </w:p>
+        </w:tc>
+        <w:tc>
+          <w:tcPr>
+            <w:tcW w:w="4508" w:type="dxa"/>
+          </w:tcPr>
+          <w:p>
+            <w:pPr>
+              <w:rPr>
+                <w:rFonts w:asciiTheme="majorHAnsi" w:hAnsiTheme="majorHAnsi"/>
+                <w:sz w:val="24"/>
+                <w:szCs w:val="24"/>
+              </w:rPr>
+            </w:pPr>
+            <w:r>
+              <w:rPr>
+                <w:rFonts w:asciiTheme="majorHAnsi" w:hAnsiTheme="majorHAnsi"/>
+                <w:sz w:val="24"/>
+                <w:szCs w:val="24"/>
+              </w:rPr>
+              <w:t>Software menampilkan form KRS</w:t>
+            </w:r>
+          </w:p>
+        </w:tc>
+      </w:tr>
+      <w:tr>
+        <w:tc>
+          <w:tcPr>
+            <w:tcW w:w="4508" w:type="dxa"/>
+          </w:tcPr>
+          <w:p>
+            <w:pPr>
+              <w:rPr>
+                <w:rFonts w:asciiTheme="majorHAnsi" w:hAnsiTheme="majorHAnsi"/>
+                <w:b/>
+                <w:sz w:val="24"/>
+                <w:szCs w:val="24"/>
+              </w:rPr>
+            </w:pPr>
+            <w:r>
+              <w:rPr>
+                <w:rFonts w:asciiTheme="majorHAnsi" w:hAnsiTheme="majorHAnsi"/>
+                <w:b/>
+                <w:sz w:val="24"/>
+                <w:szCs w:val="24"/>
+              </w:rPr>
+              <w:t>Trigger</w:t>
+            </w:r>
+          </w:p>
+        </w:tc>
+        <w:tc>
+          <w:tcPr>
+            <w:tcW w:w="4508" w:type="dxa"/>
+          </w:tcPr>
+          <w:p>
+            <w:pPr>
+              <w:rPr>
+                <w:rFonts w:asciiTheme="majorHAnsi" w:hAnsiTheme="majorHAnsi"/>
+                <w:sz w:val="24"/>
+                <w:szCs w:val="24"/>
+              </w:rPr>
+            </w:pPr>
+            <w:r>
+              <w:rPr>
+                <w:rFonts w:asciiTheme="majorHAnsi" w:hAnsiTheme="majorHAnsi"/>
+                <w:sz w:val="24"/>
+                <w:szCs w:val="24"/>
+              </w:rPr>
+              <w:t xml:space="preserve">Mahasiwa </w:t>
+            </w:r>
+            <w:r>
+              <w:rPr>
+                <w:rFonts w:asciiTheme="majorHAnsi" w:hAnsiTheme="majorHAnsi"/>
+                <w:sz w:val="24"/>
+                <w:szCs w:val="24"/>
+              </w:rPr>
+              <w:t>mengisi Form KRS</w:t>
+            </w:r>
+          </w:p>
+        </w:tc>
+      </w:tr>
+      <w:tr>
+        <w:tc>
+          <w:tcPr>
+            <w:tcW w:w="4508" w:type="dxa"/>
+          </w:tcPr>
+          <w:p>
+            <w:pPr>
+              <w:rPr>
+                <w:rFonts w:asciiTheme="majorHAnsi" w:hAnsiTheme="majorHAnsi"/>
+                <w:b/>
+                <w:sz w:val="24"/>
+                <w:szCs w:val="24"/>
+              </w:rPr>
+            </w:pPr>
+            <w:r>
+              <w:rPr>
+                <w:rFonts w:asciiTheme="majorHAnsi" w:hAnsiTheme="majorHAnsi"/>
+                <w:b/>
+                <w:sz w:val="24"/>
+                <w:szCs w:val="24"/>
+              </w:rPr>
+              <w:t>Aktor</w:t>
+            </w:r>
+          </w:p>
+        </w:tc>
+        <w:tc>
+          <w:tcPr>
+            <w:tcW w:w="4508" w:type="dxa"/>
+          </w:tcPr>
+          <w:p>
+            <w:pPr>
+              <w:rPr>
+                <w:rFonts w:asciiTheme="majorHAnsi" w:hAnsiTheme="majorHAnsi"/>
+                <w:sz w:val="24"/>
+                <w:szCs w:val="24"/>
+              </w:rPr>
+            </w:pPr>
+            <w:r>
+              <w:rPr>
+                <w:rFonts w:asciiTheme="majorHAnsi" w:hAnsiTheme="majorHAnsi"/>
+                <w:sz w:val="24"/>
+                <w:szCs w:val="24"/>
+              </w:rPr>
+              <w:t>Mahasiswa,Dosen Wali</w:t>
+            </w:r>
+          </w:p>
+        </w:tc>
+      </w:tr>
+      <w:tr>
+        <w:tc>
+          <w:tcPr>
+            <w:tcW w:w="4508" w:type="dxa"/>
+          </w:tcPr>
+          <w:p>
+            <w:pPr>
+              <w:rPr>
+                <w:rFonts w:asciiTheme="majorHAnsi" w:hAnsiTheme="majorHAnsi"/>
+                <w:b/>
+                <w:sz w:val="24"/>
+                <w:szCs w:val="24"/>
+              </w:rPr>
+            </w:pPr>
+            <w:r>
+              <w:rPr>
+                <w:rFonts w:asciiTheme="majorHAnsi" w:hAnsiTheme="majorHAnsi"/>
+                <w:b/>
+                <w:sz w:val="24"/>
+                <w:szCs w:val="24"/>
+              </w:rPr>
+              <w:t>Kondisi Akhir</w:t>
+            </w:r>
+          </w:p>
+        </w:tc>
+        <w:tc>
+          <w:tcPr>
+            <w:tcW w:w="4508" w:type="dxa"/>
+          </w:tcPr>
+          <w:p>
+            <w:pPr>
+              <w:rPr>
+                <w:rFonts w:asciiTheme="majorHAnsi" w:hAnsiTheme="majorHAnsi"/>
+                <w:sz w:val="24"/>
+                <w:szCs w:val="24"/>
+              </w:rPr>
+            </w:pPr>
+            <w:r>
+              <w:rPr>
+                <w:rFonts w:asciiTheme="majorHAnsi" w:hAnsiTheme="majorHAnsi"/>
+                <w:sz w:val="24"/>
+                <w:szCs w:val="24"/>
+              </w:rPr>
+              <w:t>Menerima form</w:t>
+            </w:r>
+            <w:r>
+              <w:rPr>
+                <w:rFonts w:asciiTheme="majorHAnsi" w:hAnsiTheme="majorHAnsi"/>
+                <w:sz w:val="24"/>
+                <w:szCs w:val="24"/>
+              </w:rPr>
+              <w:t xml:space="preserve"> KRS yang telah disetujui Dosen wali</w:t>
+            </w:r>
+          </w:p>
+        </w:tc>
+      </w:tr>
+    </w:tbl>
+    <w:p>
+      <w:pPr>
+        <w:rPr>
+          <w:rFonts w:asciiTheme="majorHAnsi" w:hAnsiTheme="majorHAnsi"/>
+          <w:sz w:val="24"/>
+          <w:szCs w:val="24"/>
+        </w:rPr>
+      </w:pPr>
+    </w:p>
+    <w:p>
+      <w:pPr>
+        <w:rPr>
+          <w:rFonts w:asciiTheme="majorHAnsi" w:hAnsiTheme="majorHAnsi"/>
+          <w:sz w:val="24"/>
+          <w:szCs w:val="24"/>
+        </w:rPr>
+      </w:pPr>
+    </w:p>
+    <w:p>
+      <w:pPr>
+        <w:rPr>
+          <w:rFonts w:asciiTheme="majorHAnsi" w:hAnsiTheme="majorHAnsi"/>
+          <w:sz w:val="24"/>
+          <w:szCs w:val="24"/>
+        </w:rPr>
+      </w:pPr>
+      <w:r>
+        <w:rPr>
+          <w:rFonts w:asciiTheme="majorHAnsi" w:hAnsiTheme="majorHAnsi"/>
+          <w:sz w:val="24"/>
+          <w:szCs w:val="24"/>
+        </w:rPr>
+        <w:t>Skenario Normal</w:t>
+      </w:r>
+      <w:r>
+        <w:rPr>
+          <w:rFonts w:asciiTheme="majorHAnsi" w:hAnsiTheme="majorHAnsi"/>
+          <w:sz w:val="24"/>
+          <w:szCs w:val="24"/>
+        </w:rPr>
+        <w:t xml:space="preserve"> Perwalian</w:t>
+      </w:r>
+    </w:p>
+    <w:tbl>
+      <w:tblPr>
+        <w:tblStyle w:val="TableGrid"/>
+        <w:tblW w:w="0" w:type="auto"/>
+        <w:tblInd w:w="-147" w:type="dxa"/>
+        <w:tblLook w:val="04A0" w:firstRow="1" w:lastRow="0" w:firstColumn="1" w:lastColumn="0" w:noHBand="0" w:noVBand="1"/>
+      </w:tblPr>
+      <w:tblGrid>
+        <w:gridCol w:w="4655"/>
+        <w:gridCol w:w="4508"/>
+      </w:tblGrid>
+      <w:tr>
+        <w:tc>
+          <w:tcPr>
+            <w:tcW w:w="9163" w:type="dxa"/>
+            <w:gridSpan w:val="2"/>
+          </w:tcPr>
+          <w:p>
+            <w:pPr>
+              <w:jc w:val="center"/>
+              <w:rPr>
+                <w:rFonts w:asciiTheme="majorHAnsi" w:hAnsiTheme="majorHAnsi"/>
+                <w:color w:val="000000"/>
+                <w:sz w:val="24"/>
+                <w:szCs w:val="24"/>
+              </w:rPr>
+            </w:pPr>
+            <w:r>
+              <w:rPr>
+                <w:rFonts w:asciiTheme="majorHAnsi" w:hAnsiTheme="majorHAnsi"/>
+                <w:color w:val="000000"/>
+                <w:sz w:val="24"/>
+                <w:szCs w:val="24"/>
+              </w:rPr>
+              <w:t>Data Valid adalah data yang sudah sesuai atau data yang sudah benar</w:t>
+            </w:r>
+          </w:p>
+        </w:tc>
+      </w:tr>
+      <w:tr>
+        <w:tc>
+          <w:tcPr>
+            <w:tcW w:w="4655" w:type="dxa"/>
+          </w:tcPr>
+          <w:p>
+            <w:pPr>
+              <w:jc w:val="center"/>
+              <w:rPr>
+                <w:rFonts w:asciiTheme="majorHAnsi" w:hAnsiTheme="majorHAnsi"/>
+                <w:b/>
+                <w:color w:val="000000"/>
+                <w:sz w:val="24"/>
+                <w:szCs w:val="24"/>
+              </w:rPr>
+            </w:pPr>
+            <w:r>
+              <w:rPr>
+                <w:rFonts w:asciiTheme="majorHAnsi" w:hAnsiTheme="majorHAnsi"/>
+                <w:b/>
+                <w:color w:val="000000"/>
+                <w:sz w:val="24"/>
+                <w:szCs w:val="24"/>
+              </w:rPr>
+              <w:t>Aktor</w:t>
+            </w:r>
+          </w:p>
+        </w:tc>
+        <w:tc>
+          <w:tcPr>
+            <w:tcW w:w="4508" w:type="dxa"/>
+          </w:tcPr>
+          <w:p>
+            <w:pPr>
+              <w:jc w:val="center"/>
+              <w:rPr>
+                <w:rFonts w:asciiTheme="majorHAnsi" w:hAnsiTheme="majorHAnsi"/>
+                <w:b/>
+                <w:color w:val="000000"/>
+                <w:sz w:val="24"/>
+                <w:szCs w:val="24"/>
+              </w:rPr>
+            </w:pPr>
+            <w:r>
+              <w:rPr>
+                <w:rFonts w:asciiTheme="majorHAnsi" w:hAnsiTheme="majorHAnsi"/>
+                <w:b/>
+                <w:color w:val="000000"/>
+                <w:sz w:val="24"/>
+                <w:szCs w:val="24"/>
+              </w:rPr>
+              <w:t>Software</w:t>
+            </w:r>
+          </w:p>
+        </w:tc>
+      </w:tr>
+      <w:tr>
+        <w:tc>
+          <w:tcPr>
+            <w:tcW w:w="4655" w:type="dxa"/>
+          </w:tcPr>
+          <w:p>
+            <w:pPr>
+              <w:rPr>
+                <w:rFonts w:asciiTheme="majorHAnsi" w:hAnsiTheme="majorHAnsi"/>
+                <w:color w:val="000000"/>
+                <w:sz w:val="24"/>
+                <w:szCs w:val="24"/>
+              </w:rPr>
+            </w:pPr>
+            <w:r>
+              <w:rPr>
+                <w:rFonts w:asciiTheme="majorHAnsi" w:hAnsiTheme="majorHAnsi"/>
+                <w:color w:val="000000"/>
+                <w:sz w:val="24"/>
+                <w:szCs w:val="24"/>
+              </w:rPr>
+              <w:t>1. Mahasiswa membuka website kampus</w:t>
+            </w:r>
+          </w:p>
+        </w:tc>
+        <w:tc>
+          <w:tcPr>
+            <w:tcW w:w="4508" w:type="dxa"/>
+          </w:tcPr>
+          <w:p>
+            <w:pPr>
+              <w:rPr>
+                <w:rFonts w:asciiTheme="majorHAnsi" w:hAnsiTheme="majorHAnsi"/>
+                <w:sz w:val="24"/>
+                <w:szCs w:val="24"/>
+              </w:rPr>
+            </w:pPr>
+          </w:p>
+        </w:tc>
+      </w:tr>
+      <w:tr>
+        <w:tc>
+          <w:tcPr>
+            <w:tcW w:w="4655" w:type="dxa"/>
+          </w:tcPr>
+          <w:p>
+            <w:pPr>
+              <w:rPr>
+                <w:rFonts w:asciiTheme="majorHAnsi" w:hAnsiTheme="majorHAnsi"/>
+                <w:color w:val="000000"/>
+                <w:sz w:val="24"/>
+                <w:szCs w:val="24"/>
+              </w:rPr>
+            </w:pPr>
+            <w:r>
+              <w:rPr>
+                <w:rFonts w:asciiTheme="majorHAnsi" w:hAnsiTheme="majorHAnsi"/>
+                <w:color w:val="000000"/>
+                <w:sz w:val="24"/>
+                <w:szCs w:val="24"/>
+              </w:rPr>
+              <w:t>2. Mahasiswa masuk pada link Perwalian</w:t>
+            </w:r>
+          </w:p>
+        </w:tc>
+        <w:tc>
+          <w:tcPr>
+            <w:tcW w:w="4508" w:type="dxa"/>
+          </w:tcPr>
+          <w:p>
+            <w:pPr>
+              <w:rPr>
+                <w:rFonts w:asciiTheme="majorHAnsi" w:hAnsiTheme="majorHAnsi"/>
+                <w:sz w:val="24"/>
+                <w:szCs w:val="24"/>
+              </w:rPr>
+            </w:pPr>
+          </w:p>
+        </w:tc>
+      </w:tr>
+      <w:tr>
+        <w:tc>
+          <w:tcPr>
+            <w:tcW w:w="4655" w:type="dxa"/>
+          </w:tcPr>
+          <w:p>
+            <w:pPr>
+              <w:rPr>
+                <w:rFonts w:asciiTheme="majorHAnsi" w:hAnsiTheme="majorHAnsi"/>
+                <w:color w:val="000000"/>
+                <w:sz w:val="24"/>
+                <w:szCs w:val="24"/>
+              </w:rPr>
+            </w:pPr>
+            <w:r>
+              <w:rPr>
+                <w:rFonts w:asciiTheme="majorHAnsi" w:hAnsiTheme="majorHAnsi"/>
+                <w:color w:val="000000"/>
+                <w:sz w:val="24"/>
+                <w:szCs w:val="24"/>
+              </w:rPr>
+              <w:t>3. Mahasiswa akan memilih jurusan dan kode semester</w:t>
+            </w:r>
+          </w:p>
+        </w:tc>
+        <w:tc>
+          <w:tcPr>
+            <w:tcW w:w="4508" w:type="dxa"/>
+          </w:tcPr>
+          <w:p>
+            <w:pPr>
+              <w:rPr>
+                <w:rFonts w:asciiTheme="majorHAnsi" w:hAnsiTheme="majorHAnsi"/>
+                <w:sz w:val="24"/>
+                <w:szCs w:val="24"/>
+              </w:rPr>
+            </w:pPr>
+          </w:p>
+        </w:tc>
+      </w:tr>
+      <w:tr>
+        <w:tc>
+          <w:tcPr>
+            <w:tcW w:w="4655" w:type="dxa"/>
+          </w:tcPr>
+          <w:p>
+            <w:pPr>
+              <w:rPr>
+                <w:rFonts w:asciiTheme="majorHAnsi" w:hAnsiTheme="majorHAnsi"/>
+                <w:color w:val="000000"/>
+                <w:sz w:val="24"/>
+                <w:szCs w:val="24"/>
+              </w:rPr>
+            </w:pPr>
+            <w:r>
+              <w:rPr>
+                <w:rFonts w:asciiTheme="majorHAnsi" w:hAnsiTheme="majorHAnsi"/>
+                <w:color w:val="000000"/>
+                <w:sz w:val="24"/>
+                <w:szCs w:val="24"/>
+              </w:rPr>
+              <w:t xml:space="preserve">4. Mahasiswa mengisi data pada form KRS </w:t>
+            </w:r>
+          </w:p>
+        </w:tc>
+        <w:tc>
+          <w:tcPr>
+            <w:tcW w:w="4508" w:type="dxa"/>
+          </w:tcPr>
+          <w:p>
+            <w:pPr>
+              <w:rPr>
+                <w:rFonts w:asciiTheme="majorHAnsi" w:hAnsiTheme="majorHAnsi"/>
+                <w:sz w:val="24"/>
+                <w:szCs w:val="24"/>
+              </w:rPr>
+            </w:pPr>
+          </w:p>
+        </w:tc>
+      </w:tr>
+      <w:tr>
+        <w:tc>
+          <w:tcPr>
+            <w:tcW w:w="4655" w:type="dxa"/>
+          </w:tcPr>
+          <w:p>
+            <w:pPr>
+              <w:rPr>
+                <w:rFonts w:asciiTheme="majorHAnsi" w:hAnsiTheme="majorHAnsi"/>
+                <w:sz w:val="24"/>
+                <w:szCs w:val="24"/>
+              </w:rPr>
+            </w:pPr>
+          </w:p>
+        </w:tc>
+        <w:tc>
+          <w:tcPr>
+            <w:tcW w:w="4508" w:type="dxa"/>
+          </w:tcPr>
+          <w:p>
+            <w:pPr>
+              <w:rPr>
+                <w:rFonts w:asciiTheme="majorHAnsi" w:hAnsiTheme="majorHAnsi"/>
+                <w:color w:val="000000"/>
+                <w:sz w:val="24"/>
+                <w:szCs w:val="24"/>
+              </w:rPr>
+            </w:pPr>
+            <w:r>
+              <w:rPr>
+                <w:rFonts w:asciiTheme="majorHAnsi" w:hAnsiTheme="majorHAnsi"/>
+                <w:color w:val="000000"/>
+                <w:sz w:val="24"/>
+                <w:szCs w:val="24"/>
+              </w:rPr>
+              <w:t xml:space="preserve">5. Menvalidasi,mengecek </w:t>
+            </w:r>
+            <w:r>
+              <w:rPr>
+                <w:rFonts w:asciiTheme="majorHAnsi" w:hAnsiTheme="majorHAnsi"/>
+                <w:color w:val="000000"/>
+                <w:sz w:val="24"/>
+                <w:szCs w:val="24"/>
+              </w:rPr>
+              <w:t>dan menyimpan data</w:t>
+            </w:r>
+          </w:p>
+        </w:tc>
+      </w:tr>
+      <w:tr>
+        <w:tc>
+          <w:tcPr>
+            <w:tcW w:w="4655" w:type="dxa"/>
+          </w:tcPr>
+          <w:p>
+            <w:pPr>
+              <w:rPr>
+                <w:rFonts w:asciiTheme="majorHAnsi" w:hAnsiTheme="majorHAnsi"/>
+                <w:sz w:val="24"/>
+                <w:szCs w:val="24"/>
+              </w:rPr>
+            </w:pPr>
+          </w:p>
+        </w:tc>
+        <w:tc>
+          <w:tcPr>
+            <w:tcW w:w="4508" w:type="dxa"/>
+          </w:tcPr>
+          <w:p>
+            <w:pPr>
+              <w:rPr>
+                <w:rFonts w:asciiTheme="majorHAnsi" w:hAnsiTheme="majorHAnsi"/>
+                <w:color w:val="000000"/>
+                <w:sz w:val="24"/>
+                <w:szCs w:val="24"/>
+              </w:rPr>
+            </w:pPr>
+            <w:r>
+              <w:rPr>
+                <w:rFonts w:asciiTheme="majorHAnsi" w:hAnsiTheme="majorHAnsi"/>
+                <w:color w:val="000000"/>
+                <w:sz w:val="24"/>
+                <w:szCs w:val="24"/>
+              </w:rPr>
+              <w:t>6. Mengirim Nofiikasi printout data pada dosen</w:t>
+            </w:r>
+          </w:p>
+        </w:tc>
+      </w:tr>
+      <w:tr>
+        <w:tc>
+          <w:tcPr>
+            <w:tcW w:w="4655" w:type="dxa"/>
+          </w:tcPr>
+          <w:p>
+            <w:pPr>
+              <w:rPr>
+                <w:rFonts w:asciiTheme="majorHAnsi" w:hAnsiTheme="majorHAnsi"/>
+                <w:color w:val="000000"/>
+                <w:sz w:val="24"/>
+                <w:szCs w:val="24"/>
+              </w:rPr>
+            </w:pPr>
+            <w:r>
+              <w:rPr>
+                <w:rFonts w:asciiTheme="majorHAnsi" w:hAnsiTheme="majorHAnsi"/>
+                <w:color w:val="000000"/>
+                <w:sz w:val="24"/>
+                <w:szCs w:val="24"/>
+              </w:rPr>
+              <w:t>7. Dosen menerima prinout melalui emailnya</w:t>
+            </w:r>
+          </w:p>
+        </w:tc>
+        <w:tc>
+          <w:tcPr>
+            <w:tcW w:w="4508" w:type="dxa"/>
+          </w:tcPr>
+          <w:p>
+            <w:pPr>
+              <w:rPr>
+                <w:rFonts w:asciiTheme="majorHAnsi" w:hAnsiTheme="majorHAnsi"/>
+                <w:sz w:val="24"/>
+                <w:szCs w:val="24"/>
+              </w:rPr>
+            </w:pPr>
+          </w:p>
+        </w:tc>
+      </w:tr>
+      <w:tr>
+        <w:tc>
+          <w:tcPr>
+            <w:tcW w:w="4655" w:type="dxa"/>
+          </w:tcPr>
+          <w:p>
+            <w:pPr>
+              <w:rPr>
+                <w:rFonts w:asciiTheme="majorHAnsi" w:hAnsiTheme="majorHAnsi"/>
+                <w:sz w:val="24"/>
+                <w:szCs w:val="24"/>
+              </w:rPr>
+            </w:pPr>
+            <w:r>
+              <w:rPr>
+                <w:rFonts w:asciiTheme="majorHAnsi" w:hAnsiTheme="majorHAnsi"/>
+                <w:sz w:val="24"/>
+                <w:szCs w:val="24"/>
+              </w:rPr>
+              <w:t>8. Dosen akan menverifikasi dan meyetujui</w:t>
+            </w:r>
+          </w:p>
+        </w:tc>
+        <w:tc>
+          <w:tcPr>
+            <w:tcW w:w="4508" w:type="dxa"/>
+          </w:tcPr>
+          <w:p>
+            <w:pPr>
+              <w:rPr>
+                <w:rFonts w:asciiTheme="majorHAnsi" w:hAnsiTheme="majorHAnsi"/>
+                <w:sz w:val="24"/>
+                <w:szCs w:val="24"/>
+              </w:rPr>
+            </w:pPr>
+          </w:p>
+        </w:tc>
+      </w:tr>
+      <w:tr>
+        <w:tc>
+          <w:tcPr>
+            <w:tcW w:w="4655" w:type="dxa"/>
+          </w:tcPr>
+          <w:p>
+            <w:pPr>
+              <w:rPr>
+                <w:rFonts w:asciiTheme="majorHAnsi" w:hAnsiTheme="majorHAnsi"/>
+                <w:sz w:val="24"/>
+                <w:szCs w:val="24"/>
+              </w:rPr>
+            </w:pPr>
+            <w:r>
+              <w:rPr>
+                <w:rFonts w:asciiTheme="majorHAnsi" w:hAnsiTheme="majorHAnsi"/>
+                <w:sz w:val="24"/>
+                <w:szCs w:val="24"/>
+              </w:rPr>
+              <w:t xml:space="preserve">9. Dosen akan mengirimkan kembali email  </w:t>
+            </w:r>
+          </w:p>
+        </w:tc>
+        <w:tc>
+          <w:tcPr>
+            <w:tcW w:w="4508" w:type="dxa"/>
+          </w:tcPr>
+          <w:p>
+            <w:pPr>
+              <w:rPr>
+                <w:rFonts w:asciiTheme="majorHAnsi" w:hAnsiTheme="majorHAnsi"/>
+                <w:sz w:val="24"/>
+                <w:szCs w:val="24"/>
+              </w:rPr>
+            </w:pPr>
+          </w:p>
+        </w:tc>
+      </w:tr>
+      <w:tr>
+        <w:tc>
+          <w:tcPr>
+            <w:tcW w:w="4655" w:type="dxa"/>
+          </w:tcPr>
+          <w:p>
+            <w:pPr>
+              <w:rPr>
+                <w:rFonts w:asciiTheme="majorHAnsi" w:hAnsiTheme="majorHAnsi"/>
+                <w:sz w:val="24"/>
+                <w:szCs w:val="24"/>
+              </w:rPr>
+            </w:pPr>
+          </w:p>
+        </w:tc>
+        <w:tc>
+          <w:tcPr>
+            <w:tcW w:w="4508" w:type="dxa"/>
+          </w:tcPr>
+          <w:p>
+            <w:pPr>
+              <w:rPr>
+                <w:rFonts w:asciiTheme="majorHAnsi" w:hAnsiTheme="majorHAnsi"/>
+                <w:sz w:val="24"/>
+                <w:szCs w:val="24"/>
+              </w:rPr>
+            </w:pPr>
+            <w:r>
+              <w:rPr>
+                <w:rFonts w:asciiTheme="majorHAnsi" w:hAnsiTheme="majorHAnsi"/>
+                <w:sz w:val="24"/>
+                <w:szCs w:val="24"/>
+              </w:rPr>
+              <w:t>10. Menerima,mengecek dan menyimpan data</w:t>
+            </w:r>
+          </w:p>
+        </w:tc>
+      </w:tr>
+      <w:tr>
+        <w:tc>
+          <w:tcPr>
+            <w:tcW w:w="4655" w:type="dxa"/>
+          </w:tcPr>
+          <w:p>
+            <w:pPr>
+              <w:rPr>
+                <w:rFonts w:asciiTheme="majorHAnsi" w:hAnsiTheme="majorHAnsi"/>
+                <w:sz w:val="24"/>
+                <w:szCs w:val="24"/>
+              </w:rPr>
+            </w:pPr>
+          </w:p>
+        </w:tc>
+        <w:tc>
+          <w:tcPr>
+            <w:tcW w:w="4508" w:type="dxa"/>
+          </w:tcPr>
+          <w:p>
+            <w:pPr>
+              <w:rPr>
+                <w:rFonts w:asciiTheme="majorHAnsi" w:hAnsiTheme="majorHAnsi"/>
+                <w:sz w:val="24"/>
+                <w:szCs w:val="24"/>
+              </w:rPr>
+            </w:pPr>
+            <w:r>
+              <w:rPr>
+                <w:rFonts w:asciiTheme="majorHAnsi" w:hAnsiTheme="majorHAnsi"/>
+                <w:sz w:val="24"/>
+                <w:szCs w:val="24"/>
+              </w:rPr>
+              <w:t xml:space="preserve">11. Mengirim Notifikasi </w:t>
+            </w:r>
+            <w:r>
+              <w:rPr>
+                <w:rFonts w:asciiTheme="majorHAnsi" w:hAnsiTheme="majorHAnsi"/>
+                <w:sz w:val="24"/>
+                <w:szCs w:val="24"/>
+              </w:rPr>
+              <w:t>Printout form KRS pada email mahasiswa</w:t>
+            </w:r>
+          </w:p>
+        </w:tc>
+      </w:tr>
+      <w:tr>
+        <w:tc>
+          <w:tcPr>
+            <w:tcW w:w="4655" w:type="dxa"/>
+          </w:tcPr>
+          <w:p>
+            <w:pPr>
+              <w:rPr>
+                <w:rFonts w:asciiTheme="majorHAnsi" w:hAnsiTheme="majorHAnsi"/>
+                <w:sz w:val="24"/>
+                <w:szCs w:val="24"/>
+              </w:rPr>
+            </w:pPr>
+            <w:r>
+              <w:rPr>
+                <w:rFonts w:asciiTheme="majorHAnsi" w:hAnsiTheme="majorHAnsi"/>
+                <w:sz w:val="24"/>
+                <w:szCs w:val="24"/>
+              </w:rPr>
+              <w:t>12. Mahasiswa menerima data printout KRS yang telah disetujui</w:t>
+            </w:r>
+          </w:p>
+        </w:tc>
+        <w:tc>
+          <w:tcPr>
+            <w:tcW w:w="4508" w:type="dxa"/>
+          </w:tcPr>
+          <w:p>
+            <w:pPr>
+              <w:rPr>
+                <w:rFonts w:asciiTheme="majorHAnsi" w:hAnsiTheme="majorHAnsi"/>
+                <w:sz w:val="24"/>
+                <w:szCs w:val="24"/>
+              </w:rPr>
+            </w:pPr>
+          </w:p>
+        </w:tc>
+      </w:tr>
+    </w:tbl>
+    <w:p>
+      <w:pPr>
+        <w:rPr>
+          <w:rFonts w:asciiTheme="majorHAnsi" w:hAnsiTheme="majorHAnsi"/>
+          <w:sz w:val="24"/>
+          <w:szCs w:val="24"/>
+        </w:rPr>
+      </w:pPr>
+    </w:p>
+    <w:p>
+      <w:pPr>
+        <w:rPr>
+          <w:rFonts w:asciiTheme="majorHAnsi" w:hAnsiTheme="majorHAnsi"/>
+          <w:sz w:val="24"/>
+          <w:szCs w:val="24"/>
+        </w:rPr>
+      </w:pPr>
+      <w:r>
+        <w:rPr>
+          <w:rFonts w:asciiTheme="majorHAnsi" w:hAnsiTheme="majorHAnsi"/>
+          <w:sz w:val="24"/>
+          <w:szCs w:val="24"/>
+        </w:rPr>
+        <w:t>Skenario Alternatif 1 Perwalian</w:t>
+      </w:r>
+    </w:p>
+    <w:tbl>
+      <w:tblPr>
+        <w:tblStyle w:val="TableGrid"/>
+        <w:tblW w:w="0" w:type="auto"/>
+        <w:tblLook w:val="04A0" w:firstRow="1" w:lastRow="0" w:firstColumn="1" w:lastColumn="0" w:noHBand="0" w:noVBand="1"/>
+      </w:tblPr>
+      <w:tblGrid>
+        <w:gridCol w:w="4508"/>
+        <w:gridCol w:w="4508"/>
+      </w:tblGrid>
+      <w:tr>
+        <w:tc>
+          <w:tcPr>
+            <w:tcW w:w="9016" w:type="dxa"/>
+            <w:gridSpan w:val="2"/>
+          </w:tcPr>
+          <w:p>
+            <w:pPr>
+              <w:jc w:val="center"/>
+              <w:rPr>
+                <w:rFonts w:asciiTheme="majorHAnsi" w:hAnsiTheme="majorHAnsi"/>
+                <w:sz w:val="24"/>
+                <w:szCs w:val="24"/>
+              </w:rPr>
+            </w:pPr>
+            <w:r>
+              <w:rPr>
+                <w:rFonts w:asciiTheme="majorHAnsi" w:hAnsiTheme="majorHAnsi"/>
+                <w:sz w:val="24"/>
+                <w:szCs w:val="24"/>
+              </w:rPr>
+              <w:t>Data tidak valid data yang tidak sesuai dengan ketentuan yang berlaku</w:t>
+            </w:r>
+          </w:p>
+        </w:tc>
+      </w:tr>
+      <w:tr>
+        <w:tc>
+          <w:tcPr>
+            <w:tcW w:w="4508" w:type="dxa"/>
+          </w:tcPr>
+          <w:p>
+            <w:pPr>
+              <w:jc w:val="center"/>
+              <w:rPr>
+                <w:rFonts w:asciiTheme="majorHAnsi" w:hAnsiTheme="majorHAnsi"/>
+                <w:b/>
+                <w:sz w:val="24"/>
+                <w:szCs w:val="24"/>
+              </w:rPr>
+            </w:pPr>
+            <w:r>
+              <w:rPr>
+                <w:rFonts w:asciiTheme="majorHAnsi" w:hAnsiTheme="majorHAnsi"/>
+                <w:b/>
+                <w:sz w:val="24"/>
+                <w:szCs w:val="24"/>
+              </w:rPr>
+              <w:t>Aktor</w:t>
+            </w:r>
+          </w:p>
+        </w:tc>
+        <w:tc>
+          <w:tcPr>
+            <w:tcW w:w="4508" w:type="dxa"/>
+          </w:tcPr>
+          <w:p>
+            <w:pPr>
+              <w:jc w:val="center"/>
+              <w:rPr>
+                <w:rFonts w:asciiTheme="majorHAnsi" w:hAnsiTheme="majorHAnsi"/>
+                <w:b/>
+                <w:sz w:val="24"/>
+                <w:szCs w:val="24"/>
+              </w:rPr>
+            </w:pPr>
+            <w:r>
+              <w:rPr>
+                <w:rFonts w:asciiTheme="majorHAnsi" w:hAnsiTheme="majorHAnsi"/>
+                <w:b/>
+                <w:sz w:val="24"/>
+                <w:szCs w:val="24"/>
+              </w:rPr>
+              <w:t>Software</w:t>
+            </w:r>
+          </w:p>
+        </w:tc>
+      </w:tr>
+      <w:tr>
+        <w:tc>
+          <w:tcPr>
+            <w:tcW w:w="4508" w:type="dxa"/>
+          </w:tcPr>
+          <w:p>
+            <w:pPr>
+              <w:rPr>
+                <w:rFonts w:asciiTheme="majorHAnsi" w:hAnsiTheme="majorHAnsi"/>
+                <w:sz w:val="24"/>
+                <w:szCs w:val="24"/>
+              </w:rPr>
+            </w:pPr>
+          </w:p>
+        </w:tc>
+        <w:tc>
+          <w:tcPr>
+            <w:tcW w:w="4508" w:type="dxa"/>
+          </w:tcPr>
+          <w:p>
+            <w:pPr>
+              <w:rPr>
+                <w:rFonts w:asciiTheme="majorHAnsi" w:hAnsiTheme="majorHAnsi"/>
+                <w:sz w:val="24"/>
+                <w:szCs w:val="24"/>
+              </w:rPr>
+            </w:pPr>
+            <w:r>
+              <w:rPr>
+                <w:rFonts w:asciiTheme="majorHAnsi" w:hAnsiTheme="majorHAnsi"/>
+                <w:sz w:val="24"/>
+                <w:szCs w:val="24"/>
+              </w:rPr>
+              <w:t>5. Menvalidasi,mengecek dan menyimpan data</w:t>
+            </w:r>
+          </w:p>
+        </w:tc>
+      </w:tr>
+      <w:tr>
+        <w:tc>
+          <w:tcPr>
+            <w:tcW w:w="4508" w:type="dxa"/>
+          </w:tcPr>
+          <w:p>
+            <w:pPr>
+              <w:rPr>
+                <w:rFonts w:asciiTheme="majorHAnsi" w:hAnsiTheme="majorHAnsi"/>
+                <w:sz w:val="24"/>
+                <w:szCs w:val="24"/>
+              </w:rPr>
+            </w:pPr>
+          </w:p>
+        </w:tc>
+        <w:tc>
+          <w:tcPr>
+            <w:tcW w:w="4508" w:type="dxa"/>
+          </w:tcPr>
+          <w:p>
+            <w:pPr>
+              <w:rPr>
+                <w:rFonts w:asciiTheme="majorHAnsi" w:hAnsiTheme="majorHAnsi"/>
+                <w:sz w:val="24"/>
+                <w:szCs w:val="24"/>
+              </w:rPr>
+            </w:pPr>
+            <w:r>
+              <w:rPr>
+                <w:rFonts w:asciiTheme="majorHAnsi" w:hAnsiTheme="majorHAnsi"/>
+                <w:sz w:val="24"/>
+                <w:szCs w:val="24"/>
+              </w:rPr>
+              <w:t>6. Memberi Informasi gagal simpan</w:t>
+            </w:r>
+          </w:p>
+        </w:tc>
+      </w:tr>
+      <w:tr>
+        <w:tc>
+          <w:tcPr>
+            <w:tcW w:w="4508" w:type="dxa"/>
+          </w:tcPr>
+          <w:p>
+            <w:pPr>
+              <w:rPr>
+                <w:rFonts w:asciiTheme="majorHAnsi" w:hAnsiTheme="majorHAnsi"/>
+                <w:sz w:val="24"/>
+                <w:szCs w:val="24"/>
+              </w:rPr>
+            </w:pPr>
+          </w:p>
+        </w:tc>
+        <w:tc>
+          <w:tcPr>
+            <w:tcW w:w="4508" w:type="dxa"/>
+          </w:tcPr>
+          <w:p>
+            <w:pPr>
+              <w:rPr>
+                <w:rFonts w:asciiTheme="majorHAnsi" w:hAnsiTheme="majorHAnsi"/>
+                <w:sz w:val="24"/>
+                <w:szCs w:val="24"/>
+              </w:rPr>
+            </w:pPr>
+            <w:r>
+              <w:rPr>
+                <w:rFonts w:asciiTheme="majorHAnsi" w:hAnsiTheme="majorHAnsi"/>
+                <w:sz w:val="24"/>
+                <w:szCs w:val="24"/>
+              </w:rPr>
+              <w:t>7. Memberi Notifikasi pada email mahasiswa</w:t>
+            </w:r>
+          </w:p>
+        </w:tc>
+      </w:tr>
+      <w:tr>
+        <w:tc>
+          <w:tcPr>
+            <w:tcW w:w="4508" w:type="dxa"/>
+          </w:tcPr>
+          <w:p>
+            <w:pPr>
+              <w:rPr>
+                <w:rFonts w:asciiTheme="majorHAnsi" w:hAnsiTheme="majorHAnsi"/>
+                <w:sz w:val="24"/>
+                <w:szCs w:val="24"/>
+              </w:rPr>
+            </w:pPr>
+            <w:r>
+              <w:rPr>
+                <w:rFonts w:asciiTheme="majorHAnsi" w:hAnsiTheme="majorHAnsi"/>
+                <w:sz w:val="24"/>
+                <w:szCs w:val="24"/>
+              </w:rPr>
+              <w:t>Kondisi akhir skenario alternatif</w:t>
+            </w:r>
+            <w:r>
+              <w:rPr>
+                <w:rFonts w:asciiTheme="majorHAnsi" w:hAnsiTheme="majorHAnsi"/>
+                <w:sz w:val="24"/>
+                <w:szCs w:val="24"/>
+              </w:rPr>
+              <w:t xml:space="preserve"> 1 perwalian</w:t>
+            </w:r>
+          </w:p>
+        </w:tc>
+        <w:tc>
+          <w:tcPr>
+            <w:tcW w:w="4508" w:type="dxa"/>
+          </w:tcPr>
+          <w:p>
+            <w:pPr>
+              <w:rPr>
+                <w:rFonts w:asciiTheme="majorHAnsi" w:hAnsiTheme="majorHAnsi"/>
+                <w:sz w:val="24"/>
+                <w:szCs w:val="24"/>
+              </w:rPr>
+            </w:pPr>
+            <w:r>
+              <w:rPr>
+                <w:rFonts w:asciiTheme="majorHAnsi" w:hAnsiTheme="majorHAnsi"/>
+                <w:sz w:val="24"/>
+                <w:szCs w:val="24"/>
+              </w:rPr>
+              <w:t>Data tidak dapat disimpan</w:t>
+            </w:r>
+          </w:p>
+        </w:tc>
+      </w:tr>
+    </w:tbl>
+    <w:p>
+      <w:pPr>
+        <w:rPr>
+          <w:rFonts w:asciiTheme="majorHAnsi" w:hAnsiTheme="majorHAnsi"/>
+          <w:sz w:val="24"/>
+          <w:szCs w:val="24"/>
+        </w:rPr>
+      </w:pPr>
+    </w:p>
+    <w:p>
+      <w:pPr>
+        <w:rPr>
+          <w:rFonts w:asciiTheme="majorHAnsi" w:hAnsiTheme="majorHAnsi"/>
+          <w:sz w:val="24"/>
+          <w:szCs w:val="24"/>
+        </w:rPr>
+      </w:pPr>
+    </w:p>
+    <w:p>
+      <w:pPr>
+        <w:rPr>
+          <w:rFonts w:asciiTheme="majorHAnsi" w:hAnsiTheme="majorHAnsi"/>
+          <w:sz w:val="24"/>
+          <w:szCs w:val="24"/>
+        </w:rPr>
+      </w:pPr>
+    </w:p>
+    <w:p>
+      <w:pPr>
+        <w:rPr>
+          <w:rFonts w:asciiTheme="majorHAnsi" w:hAnsiTheme="majorHAnsi"/>
+          <w:sz w:val="24"/>
+          <w:szCs w:val="24"/>
+        </w:rPr>
+      </w:pPr>
+    </w:p>
+    <w:p>
+      <w:pPr>
+        <w:rPr>
+          <w:rFonts w:asciiTheme="majorHAnsi" w:hAnsiTheme="majorHAnsi"/>
+          <w:sz w:val="24"/>
+          <w:szCs w:val="24"/>
+        </w:rPr>
+      </w:pPr>
+    </w:p>
+    <w:p>
+      <w:pPr>
+        <w:rPr>
+          <w:rFonts w:asciiTheme="majorHAnsi" w:hAnsiTheme="majorHAnsi"/>
+          <w:sz w:val="24"/>
+          <w:szCs w:val="24"/>
+        </w:rPr>
+      </w:pPr>
+    </w:p>
+    <w:p>
+      <w:pPr>
+        <w:rPr>
+          <w:rFonts w:asciiTheme="majorHAnsi" w:hAnsiTheme="majorHAnsi"/>
+          <w:sz w:val="24"/>
+          <w:szCs w:val="24"/>
+        </w:rPr>
+      </w:pPr>
+    </w:p>
+    <w:p>
+      <w:pPr>
+        <w:rPr>
+          <w:rFonts w:asciiTheme="majorHAnsi" w:hAnsiTheme="majorHAnsi"/>
+          <w:sz w:val="24"/>
+          <w:szCs w:val="24"/>
+        </w:rPr>
+      </w:pPr>
+    </w:p>
+    <w:p>
+      <w:pPr>
+        <w:rPr>
+          <w:rFonts w:asciiTheme="majorHAnsi" w:hAnsiTheme="majorHAnsi"/>
+          <w:sz w:val="24"/>
+          <w:szCs w:val="24"/>
+        </w:rPr>
+      </w:pPr>
+      <w:r>
+        <w:rPr>
+          <w:rFonts w:asciiTheme="majorHAnsi" w:hAnsiTheme="majorHAnsi"/>
+          <w:sz w:val="24"/>
+          <w:szCs w:val="24"/>
+        </w:rPr>
+        <w:lastRenderedPageBreak/>
+        <w:t>Skenario Alternatif 2</w:t>
+      </w:r>
+      <w:r>
+        <w:rPr>
+          <w:rFonts w:asciiTheme="majorHAnsi" w:hAnsiTheme="majorHAnsi"/>
+          <w:sz w:val="24"/>
+          <w:szCs w:val="24"/>
+        </w:rPr>
+        <w:t xml:space="preserve"> Perwalian</w:t>
+      </w:r>
+    </w:p>
+    <w:tbl>
+      <w:tblPr>
+        <w:tblStyle w:val="TableGrid"/>
+        <w:tblW w:w="0" w:type="auto"/>
+        <w:tblLook w:val="04A0" w:firstRow="1" w:lastRow="0" w:firstColumn="1" w:lastColumn="0" w:noHBand="0" w:noVBand="1"/>
+      </w:tblPr>
+      <w:tblGrid>
+        <w:gridCol w:w="4508"/>
+        <w:gridCol w:w="4508"/>
+      </w:tblGrid>
+      <w:tr>
+        <w:tc>
+          <w:tcPr>
+            <w:tcW w:w="9016" w:type="dxa"/>
+            <w:gridSpan w:val="2"/>
+          </w:tcPr>
+          <w:p>
+            <w:pPr>
+              <w:jc w:val="center"/>
+              <w:rPr>
+                <w:rFonts w:asciiTheme="majorHAnsi" w:hAnsiTheme="majorHAnsi"/>
+                <w:sz w:val="24"/>
+                <w:szCs w:val="24"/>
+              </w:rPr>
+            </w:pPr>
+            <w:r>
+              <w:rPr>
+                <w:rFonts w:asciiTheme="majorHAnsi" w:hAnsiTheme="majorHAnsi"/>
+                <w:sz w:val="24"/>
+                <w:szCs w:val="24"/>
+              </w:rPr>
+              <w:t xml:space="preserve">Mahasiswa </w:t>
+            </w:r>
+            <w:r>
+              <w:rPr>
+                <w:rFonts w:asciiTheme="majorHAnsi" w:hAnsiTheme="majorHAnsi"/>
+                <w:sz w:val="24"/>
+                <w:szCs w:val="24"/>
+              </w:rPr>
+              <w:t>belum membayar biaya spp</w:t>
+            </w:r>
+          </w:p>
+        </w:tc>
+      </w:tr>
+      <w:tr>
+        <w:tc>
+          <w:tcPr>
+            <w:tcW w:w="4508" w:type="dxa"/>
+          </w:tcPr>
+          <w:p>
+            <w:pPr>
+              <w:jc w:val="center"/>
+              <w:rPr>
+                <w:rFonts w:asciiTheme="majorHAnsi" w:hAnsiTheme="majorHAnsi"/>
+                <w:b/>
+                <w:sz w:val="24"/>
+                <w:szCs w:val="24"/>
+              </w:rPr>
+            </w:pPr>
+            <w:r>
+              <w:rPr>
+                <w:rFonts w:asciiTheme="majorHAnsi" w:hAnsiTheme="majorHAnsi"/>
+                <w:b/>
+                <w:sz w:val="24"/>
+                <w:szCs w:val="24"/>
+              </w:rPr>
+              <w:t>Aktor</w:t>
+            </w:r>
+          </w:p>
+        </w:tc>
+        <w:tc>
+          <w:tcPr>
+            <w:tcW w:w="4508" w:type="dxa"/>
+          </w:tcPr>
+          <w:p>
+            <w:pPr>
+              <w:jc w:val="center"/>
+              <w:rPr>
+                <w:rFonts w:asciiTheme="majorHAnsi" w:hAnsiTheme="majorHAnsi"/>
+                <w:b/>
+                <w:sz w:val="24"/>
+                <w:szCs w:val="24"/>
+              </w:rPr>
+            </w:pPr>
+            <w:r>
+              <w:rPr>
+                <w:rFonts w:asciiTheme="majorHAnsi" w:hAnsiTheme="majorHAnsi"/>
+                <w:b/>
+                <w:sz w:val="24"/>
+                <w:szCs w:val="24"/>
+              </w:rPr>
+              <w:t>Software</w:t>
+            </w:r>
+          </w:p>
+        </w:tc>
+      </w:tr>
+      <w:tr>
+        <w:tc>
+          <w:tcPr>
+            <w:tcW w:w="4508" w:type="dxa"/>
+          </w:tcPr>
+          <w:p>
+            <w:pPr>
+              <w:rPr>
+                <w:rFonts w:asciiTheme="majorHAnsi" w:hAnsiTheme="majorHAnsi"/>
+                <w:sz w:val="24"/>
+                <w:szCs w:val="24"/>
+              </w:rPr>
+            </w:pPr>
+          </w:p>
+        </w:tc>
+        <w:tc>
+          <w:tcPr>
+            <w:tcW w:w="4508" w:type="dxa"/>
+          </w:tcPr>
+          <w:p>
+            <w:pPr>
+              <w:rPr>
+                <w:rFonts w:asciiTheme="majorHAnsi" w:hAnsiTheme="majorHAnsi"/>
+                <w:sz w:val="24"/>
+                <w:szCs w:val="24"/>
+              </w:rPr>
+            </w:pPr>
+            <w:r>
+              <w:rPr>
+                <w:rFonts w:asciiTheme="majorHAnsi" w:hAnsiTheme="majorHAnsi"/>
+                <w:sz w:val="24"/>
+                <w:szCs w:val="24"/>
+              </w:rPr>
+              <w:t>5. Menvalidasi dan mengecek data</w:t>
+            </w:r>
+          </w:p>
+        </w:tc>
+      </w:tr>
+      <w:tr>
+        <w:tc>
+          <w:tcPr>
+            <w:tcW w:w="4508" w:type="dxa"/>
+          </w:tcPr>
+          <w:p>
+            <w:pPr>
+              <w:rPr>
+                <w:rFonts w:asciiTheme="majorHAnsi" w:hAnsiTheme="majorHAnsi"/>
+                <w:sz w:val="24"/>
+                <w:szCs w:val="24"/>
+              </w:rPr>
+            </w:pPr>
+          </w:p>
+        </w:tc>
+        <w:tc>
+          <w:tcPr>
+            <w:tcW w:w="4508" w:type="dxa"/>
+          </w:tcPr>
+          <w:p>
+            <w:pPr>
+              <w:rPr>
+                <w:rFonts w:asciiTheme="majorHAnsi" w:hAnsiTheme="majorHAnsi"/>
+                <w:sz w:val="24"/>
+                <w:szCs w:val="24"/>
+              </w:rPr>
+            </w:pPr>
+            <w:r>
+              <w:rPr>
+                <w:rFonts w:asciiTheme="majorHAnsi" w:hAnsiTheme="majorHAnsi"/>
+                <w:sz w:val="24"/>
+                <w:szCs w:val="24"/>
+              </w:rPr>
+              <w:t>6. Memberi informasi belum Lunas</w:t>
+            </w:r>
+          </w:p>
+        </w:tc>
+      </w:tr>
+      <w:tr>
+        <w:tc>
+          <w:tcPr>
+            <w:tcW w:w="4508" w:type="dxa"/>
+          </w:tcPr>
+          <w:p>
+            <w:pPr>
+              <w:rPr>
+                <w:rFonts w:asciiTheme="majorHAnsi" w:hAnsiTheme="majorHAnsi"/>
+                <w:sz w:val="24"/>
+                <w:szCs w:val="24"/>
+              </w:rPr>
+            </w:pPr>
+          </w:p>
+        </w:tc>
+        <w:tc>
+          <w:tcPr>
+            <w:tcW w:w="4508" w:type="dxa"/>
+          </w:tcPr>
+          <w:p>
+            <w:pPr>
+              <w:rPr>
+                <w:rFonts w:asciiTheme="majorHAnsi" w:hAnsiTheme="majorHAnsi"/>
+                <w:sz w:val="24"/>
+                <w:szCs w:val="24"/>
+              </w:rPr>
+            </w:pPr>
+            <w:r>
+              <w:rPr>
+                <w:rFonts w:asciiTheme="majorHAnsi" w:hAnsiTheme="majorHAnsi"/>
+                <w:sz w:val="24"/>
+                <w:szCs w:val="24"/>
+              </w:rPr>
+              <w:t>7. Memberi notifikasi gagal simpan dan keterangan</w:t>
+            </w:r>
+          </w:p>
+        </w:tc>
+      </w:tr>
+      <w:tr>
+        <w:tc>
+          <w:tcPr>
+            <w:tcW w:w="4508" w:type="dxa"/>
+          </w:tcPr>
+          <w:p>
+            <w:pPr>
+              <w:rPr>
+                <w:rFonts w:asciiTheme="majorHAnsi" w:hAnsiTheme="majorHAnsi"/>
+                <w:sz w:val="24"/>
+                <w:szCs w:val="24"/>
+              </w:rPr>
+            </w:pPr>
+            <w:r>
+              <w:rPr>
+                <w:rFonts w:asciiTheme="majorHAnsi" w:hAnsiTheme="majorHAnsi"/>
+                <w:sz w:val="24"/>
+                <w:szCs w:val="24"/>
+              </w:rPr>
+              <w:t xml:space="preserve">8. Menerima notifikasi dan sebuah keterangan ( Belum Lunas ) </w:t>
+            </w:r>
+          </w:p>
+        </w:tc>
+        <w:tc>
+          <w:tcPr>
+            <w:tcW w:w="4508" w:type="dxa"/>
+          </w:tcPr>
+          <w:p>
+            <w:pPr>
+              <w:rPr>
+                <w:rFonts w:asciiTheme="majorHAnsi" w:hAnsiTheme="majorHAnsi"/>
+                <w:sz w:val="24"/>
+                <w:szCs w:val="24"/>
+              </w:rPr>
+            </w:pPr>
+          </w:p>
+        </w:tc>
+      </w:tr>
+      <w:tr>
+        <w:tc>
+          <w:tcPr>
+            <w:tcW w:w="4508" w:type="dxa"/>
+          </w:tcPr>
+          <w:p>
+            <w:pPr>
+              <w:rPr>
+                <w:rFonts w:asciiTheme="majorHAnsi" w:hAnsiTheme="majorHAnsi"/>
+                <w:sz w:val="24"/>
+                <w:szCs w:val="24"/>
+              </w:rPr>
+            </w:pPr>
+            <w:r>
+              <w:rPr>
+                <w:rFonts w:asciiTheme="majorHAnsi" w:hAnsiTheme="majorHAnsi"/>
+                <w:sz w:val="24"/>
+                <w:szCs w:val="24"/>
+              </w:rPr>
+              <w:t>9. Melakukan Pembayaran</w:t>
+            </w:r>
+          </w:p>
+        </w:tc>
+        <w:tc>
+          <w:tcPr>
+            <w:tcW w:w="4508" w:type="dxa"/>
+          </w:tcPr>
+          <w:p>
+            <w:pPr>
+              <w:rPr>
+                <w:rFonts w:asciiTheme="majorHAnsi" w:hAnsiTheme="majorHAnsi"/>
+                <w:sz w:val="24"/>
+                <w:szCs w:val="24"/>
+              </w:rPr>
+            </w:pPr>
+          </w:p>
+        </w:tc>
+      </w:tr>
+      <w:tr>
+        <w:tc>
+          <w:tcPr>
+            <w:tcW w:w="4508" w:type="dxa"/>
+          </w:tcPr>
+          <w:p>
+            <w:pPr>
+              <w:rPr>
+                <w:rFonts w:asciiTheme="majorHAnsi" w:hAnsiTheme="majorHAnsi"/>
+                <w:sz w:val="24"/>
+                <w:szCs w:val="24"/>
+              </w:rPr>
+            </w:pPr>
+            <w:r>
+              <w:rPr>
+                <w:rFonts w:asciiTheme="majorHAnsi" w:hAnsiTheme="majorHAnsi"/>
+                <w:sz w:val="24"/>
+                <w:szCs w:val="24"/>
+              </w:rPr>
+              <w:t xml:space="preserve">10 . Mengkonfirmasi pembayaran </w:t>
+            </w:r>
+          </w:p>
+        </w:tc>
+        <w:tc>
+          <w:tcPr>
+            <w:tcW w:w="4508" w:type="dxa"/>
+          </w:tcPr>
+          <w:p>
+            <w:pPr>
+              <w:rPr>
+                <w:rFonts w:asciiTheme="majorHAnsi" w:hAnsiTheme="majorHAnsi"/>
+                <w:sz w:val="24"/>
+                <w:szCs w:val="24"/>
+              </w:rPr>
+            </w:pPr>
+          </w:p>
+        </w:tc>
+      </w:tr>
+      <w:tr>
+        <w:tc>
+          <w:tcPr>
+            <w:tcW w:w="4508" w:type="dxa"/>
+          </w:tcPr>
+          <w:p>
+            <w:pPr>
+              <w:rPr>
+                <w:rFonts w:asciiTheme="majorHAnsi" w:hAnsiTheme="majorHAnsi"/>
+                <w:sz w:val="24"/>
+                <w:szCs w:val="24"/>
+              </w:rPr>
+            </w:pPr>
+          </w:p>
+        </w:tc>
+        <w:tc>
+          <w:tcPr>
+            <w:tcW w:w="4508" w:type="dxa"/>
+          </w:tcPr>
+          <w:p>
+            <w:pPr>
+              <w:rPr>
+                <w:rFonts w:asciiTheme="majorHAnsi" w:hAnsiTheme="majorHAnsi"/>
+                <w:sz w:val="24"/>
+                <w:szCs w:val="24"/>
+              </w:rPr>
+            </w:pPr>
+            <w:r>
+              <w:rPr>
+                <w:rFonts w:asciiTheme="majorHAnsi" w:hAnsiTheme="majorHAnsi"/>
+                <w:sz w:val="24"/>
+                <w:szCs w:val="24"/>
+              </w:rPr>
+              <w:t>11 . Mengecek pembayaran</w:t>
+            </w:r>
+          </w:p>
+        </w:tc>
+      </w:tr>
+      <w:tr>
+        <w:tc>
+          <w:tcPr>
+            <w:tcW w:w="4508" w:type="dxa"/>
+          </w:tcPr>
+          <w:p>
+            <w:pPr>
+              <w:rPr>
+                <w:rFonts w:asciiTheme="majorHAnsi" w:hAnsiTheme="majorHAnsi"/>
+                <w:sz w:val="24"/>
+                <w:szCs w:val="24"/>
+              </w:rPr>
+            </w:pPr>
+          </w:p>
+        </w:tc>
+        <w:tc>
+          <w:tcPr>
+            <w:tcW w:w="4508" w:type="dxa"/>
+          </w:tcPr>
+          <w:p>
+            <w:pPr>
+              <w:rPr>
+                <w:rFonts w:asciiTheme="majorHAnsi" w:hAnsiTheme="majorHAnsi"/>
+                <w:sz w:val="24"/>
+                <w:szCs w:val="24"/>
+              </w:rPr>
+            </w:pPr>
+            <w:r>
+              <w:rPr>
+                <w:rFonts w:asciiTheme="majorHAnsi" w:hAnsiTheme="majorHAnsi"/>
+                <w:sz w:val="24"/>
+                <w:szCs w:val="24"/>
+              </w:rPr>
+              <w:t>12. Menvalidasi dan menyimpan data</w:t>
+            </w:r>
+          </w:p>
+        </w:tc>
+      </w:tr>
+      <w:tr>
+        <w:tc>
+          <w:tcPr>
+            <w:tcW w:w="4508" w:type="dxa"/>
+          </w:tcPr>
+          <w:p>
+            <w:pPr>
+              <w:rPr>
+                <w:rFonts w:asciiTheme="majorHAnsi" w:hAnsiTheme="majorHAnsi"/>
+                <w:sz w:val="24"/>
+                <w:szCs w:val="24"/>
+              </w:rPr>
+            </w:pPr>
+            <w:r>
+              <w:rPr>
+                <w:rFonts w:asciiTheme="majorHAnsi" w:hAnsiTheme="majorHAnsi"/>
+                <w:sz w:val="24"/>
+                <w:szCs w:val="24"/>
+              </w:rPr>
+              <w:t>Kondisi akhir alternatif2 perwalian</w:t>
+            </w:r>
+          </w:p>
+        </w:tc>
+        <w:tc>
+          <w:tcPr>
+            <w:tcW w:w="4508" w:type="dxa"/>
+          </w:tcPr>
+          <w:p>
+            <w:pPr>
+              <w:rPr>
+                <w:rFonts w:asciiTheme="majorHAnsi" w:hAnsiTheme="majorHAnsi"/>
+                <w:sz w:val="24"/>
+                <w:szCs w:val="24"/>
+              </w:rPr>
+            </w:pPr>
+            <w:r>
+              <w:rPr>
+                <w:rFonts w:asciiTheme="majorHAnsi" w:hAnsiTheme="majorHAnsi"/>
+                <w:sz w:val="24"/>
+                <w:szCs w:val="24"/>
+              </w:rPr>
+              <w:t>Data dapat disimpan dan mendapatkan KRS</w:t>
+            </w:r>
+          </w:p>
+        </w:tc>
+      </w:tr>
+      <w:tr>
+        <w:tc>
+          <w:tcPr>
+            <w:tcW w:w="4508" w:type="dxa"/>
+          </w:tcPr>
+          <w:p>
+            <w:pPr>
+              <w:rPr>
+                <w:rFonts w:asciiTheme="majorHAnsi" w:hAnsiTheme="majorHAnsi"/>
+                <w:sz w:val="24"/>
+                <w:szCs w:val="24"/>
+              </w:rPr>
+            </w:pPr>
+          </w:p>
+        </w:tc>
+        <w:tc>
+          <w:tcPr>
+            <w:tcW w:w="4508" w:type="dxa"/>
+          </w:tcPr>
+          <w:p>
+            <w:pPr>
+              <w:rPr>
+                <w:rFonts w:asciiTheme="majorHAnsi" w:hAnsiTheme="majorHAnsi"/>
+                <w:sz w:val="24"/>
+                <w:szCs w:val="24"/>
+              </w:rPr>
+            </w:pPr>
+          </w:p>
+        </w:tc>
+      </w:tr>
+    </w:tbl>
+    <w:p>
+      <w:pPr>
+        <w:rPr>
+          <w:rFonts w:asciiTheme="majorHAnsi" w:hAnsiTheme="majorHAnsi"/>
+          <w:sz w:val="24"/>
+          <w:szCs w:val="24"/>
+        </w:rPr>
+      </w:pPr>
+    </w:p>
     <w:p>
       <w:pPr>
         <w:rPr>
